--- a/Diagramas, Cronograma, Etc/estandar de código.docx
+++ b/Diagramas, Cronograma, Etc/estandar de código.docx
@@ -1,6 +1,6 @@
 
 <file path=word/document.xml><?xml version="1.0" encoding="utf-8"?>
-<w:document xmlns:wpc="http://schemas.microsoft.com/office/word/2010/wordprocessingCanvas" xmlns:cx="http://schemas.microsoft.com/office/drawing/2014/chartex" xmlns:mc="http://schemas.openxmlformats.org/markup-compatibility/2006" xmlns:o="urn:schemas-microsoft-com:office:office" xmlns:r="http://schemas.openxmlformats.org/officeDocument/2006/relationships" xmlns:m="http://schemas.openxmlformats.org/officeDocument/2006/math" xmlns:v="urn:schemas-microsoft-com:vml" xmlns:wp14="http://schemas.microsoft.com/office/word/2010/wordprocessingDrawing" xmlns:wp="http://schemas.openxmlformats.org/drawingml/2006/wordprocessingDrawing" xmlns:w10="urn:schemas-microsoft-com:office:word" xmlns:w="http://schemas.openxmlformats.org/wordprocessingml/2006/main" xmlns:w14="http://schemas.microsoft.com/office/word/2010/wordml" xmlns:w15="http://schemas.microsoft.com/office/word/2012/wordml" xmlns:w16se="http://schemas.microsoft.com/office/word/2015/wordml/symex" xmlns:wpg="http://schemas.microsoft.com/office/word/2010/wordprocessingGroup" xmlns:wpi="http://schemas.microsoft.com/office/word/2010/wordprocessingInk" xmlns:wne="http://schemas.microsoft.com/office/word/2006/wordml" xmlns:wps="http://schemas.microsoft.com/office/word/2010/wordprocessingShape" mc:Ignorable="w14 w15 w16se wp14">
+<w:document xmlns:wpc="http://schemas.microsoft.com/office/word/2010/wordprocessingCanvas" xmlns:cx="http://schemas.microsoft.com/office/drawing/2014/chartex" xmlns:cx1="http://schemas.microsoft.com/office/drawing/2015/9/8/chartex" xmlns:cx2="http://schemas.microsoft.com/office/drawing/2015/10/21/chartex" xmlns:cx3="http://schemas.microsoft.com/office/drawing/2016/5/9/chartex" xmlns:cx4="http://schemas.microsoft.com/office/drawing/2016/5/10/chartex" xmlns:cx5="http://schemas.microsoft.com/office/drawing/2016/5/11/chartex" xmlns:cx6="http://schemas.microsoft.com/office/drawing/2016/5/12/chartex" xmlns:cx7="http://schemas.microsoft.com/office/drawing/2016/5/13/chartex" xmlns:cx8="http://schemas.microsoft.com/office/drawing/2016/5/14/chartex" xmlns:mc="http://schemas.openxmlformats.org/markup-compatibility/2006" xmlns:aink="http://schemas.microsoft.com/office/drawing/2016/ink" xmlns:am3d="http://schemas.microsoft.com/office/drawing/2017/model3d" xmlns:o="urn:schemas-microsoft-com:office:office" xmlns:r="http://schemas.openxmlformats.org/officeDocument/2006/relationships" xmlns:m="http://schemas.openxmlformats.org/officeDocument/2006/math" xmlns:v="urn:schemas-microsoft-com:vml" xmlns:wp14="http://schemas.microsoft.com/office/word/2010/wordprocessingDrawing" xmlns:wp="http://schemas.openxmlformats.org/drawingml/2006/wordprocessingDrawing" xmlns:w10="urn:schemas-microsoft-com:office:word" xmlns:w="http://schemas.openxmlformats.org/wordprocessingml/2006/main" xmlns:w14="http://schemas.microsoft.com/office/word/2010/wordml" xmlns:w15="http://schemas.microsoft.com/office/word/2012/wordml" xmlns:w16cid="http://schemas.microsoft.com/office/word/2016/wordml/cid" xmlns:w16se="http://schemas.microsoft.com/office/word/2015/wordml/symex" xmlns:wpg="http://schemas.microsoft.com/office/word/2010/wordprocessingGroup" xmlns:wpi="http://schemas.microsoft.com/office/word/2010/wordprocessingInk" xmlns:wne="http://schemas.microsoft.com/office/word/2006/wordml" xmlns:wps="http://schemas.microsoft.com/office/word/2010/wordprocessingShape" mc:Ignorable="w14 w15 w16se w16cid wp14">
   <w:body>
     <w:p>
       <w:pPr>
@@ -340,7 +340,23 @@
           <w:rFonts w:ascii="Century Gothic" w:hAnsi="Century Gothic"/>
           <w:lang w:val="es-GT"/>
         </w:rPr>
-        <w:t>Anderson René Sandoval Xolop 0901-16-7899</w:t>
+        <w:t xml:space="preserve">Anderson René Sandoval </w:t>
+      </w:r>
+      <w:proofErr w:type="spellStart"/>
+      <w:r>
+        <w:rPr>
+          <w:rFonts w:ascii="Century Gothic" w:hAnsi="Century Gothic"/>
+          <w:lang w:val="es-GT"/>
+        </w:rPr>
+        <w:t>Xolop</w:t>
+      </w:r>
+      <w:proofErr w:type="spellEnd"/>
+      <w:r>
+        <w:rPr>
+          <w:rFonts w:ascii="Century Gothic" w:hAnsi="Century Gothic"/>
+          <w:lang w:val="es-GT"/>
+        </w:rPr>
+        <w:t xml:space="preserve"> 0901-16-7899</w:t>
       </w:r>
     </w:p>
     <w:p>
@@ -372,10 +388,24 @@
           <w:rFonts w:ascii="Century Gothic" w:hAnsi="Century Gothic"/>
           <w:lang w:val="es-GT"/>
         </w:rPr>
-        <w:t>Isis Desireé Diaz Rivas 0901-16-2135</w:t>
-      </w:r>
-      <w:bookmarkStart w:id="0" w:name="_GoBack"/>
-      <w:bookmarkEnd w:id="0"/>
+        <w:t xml:space="preserve">Isis </w:t>
+      </w:r>
+      <w:proofErr w:type="spellStart"/>
+      <w:r>
+        <w:rPr>
+          <w:rFonts w:ascii="Century Gothic" w:hAnsi="Century Gothic"/>
+          <w:lang w:val="es-GT"/>
+        </w:rPr>
+        <w:t>Desireé</w:t>
+      </w:r>
+      <w:proofErr w:type="spellEnd"/>
+      <w:r>
+        <w:rPr>
+          <w:rFonts w:ascii="Century Gothic" w:hAnsi="Century Gothic"/>
+          <w:lang w:val="es-GT"/>
+        </w:rPr>
+        <w:t xml:space="preserve"> Diaz Rivas 0901-16-2135</w:t>
+      </w:r>
     </w:p>
     <w:p>
       <w:pPr>
@@ -1255,8 +1285,17 @@
                 <w:rFonts w:ascii="Century Gothic" w:hAnsi="Century Gothic"/>
                 <w:lang w:val="es-GT"/>
               </w:rPr>
-              <w:t>Visible Analyst</w:t>
-            </w:r>
+              <w:t xml:space="preserve">Visible </w:t>
+            </w:r>
+            <w:proofErr w:type="spellStart"/>
+            <w:r>
+              <w:rPr>
+                <w:rFonts w:ascii="Century Gothic" w:hAnsi="Century Gothic"/>
+                <w:lang w:val="es-GT"/>
+              </w:rPr>
+              <w:t>Analyst</w:t>
+            </w:r>
+            <w:proofErr w:type="spellEnd"/>
           </w:p>
         </w:tc>
         <w:tc>
@@ -1292,13 +1331,31 @@
                 <w:lang w:val="es-GT"/>
               </w:rPr>
             </w:pPr>
-            <w:r>
-              <w:rPr>
-                <w:rFonts w:ascii="Century Gothic" w:hAnsi="Century Gothic"/>
-                <w:lang w:val="es-GT"/>
-              </w:rPr>
-              <w:t>Workbench Mysql</w:t>
-            </w:r>
+            <w:proofErr w:type="spellStart"/>
+            <w:r>
+              <w:rPr>
+                <w:rFonts w:ascii="Century Gothic" w:hAnsi="Century Gothic"/>
+                <w:lang w:val="es-GT"/>
+              </w:rPr>
+              <w:t>Workbench</w:t>
+            </w:r>
+            <w:proofErr w:type="spellEnd"/>
+            <w:r>
+              <w:rPr>
+                <w:rFonts w:ascii="Century Gothic" w:hAnsi="Century Gothic"/>
+                <w:lang w:val="es-GT"/>
+              </w:rPr>
+              <w:t xml:space="preserve"> </w:t>
+            </w:r>
+            <w:proofErr w:type="spellStart"/>
+            <w:r>
+              <w:rPr>
+                <w:rFonts w:ascii="Century Gothic" w:hAnsi="Century Gothic"/>
+                <w:lang w:val="es-GT"/>
+              </w:rPr>
+              <w:t>Mysql</w:t>
+            </w:r>
+            <w:proofErr w:type="spellEnd"/>
           </w:p>
         </w:tc>
         <w:tc>
@@ -1376,6 +1433,7 @@
                 <w:lang w:val="es-GT"/>
               </w:rPr>
             </w:pPr>
+            <w:proofErr w:type="spellStart"/>
             <w:r>
               <w:rPr>
                 <w:rFonts w:ascii="Century Gothic" w:hAnsi="Century Gothic"/>
@@ -1383,6 +1441,7 @@
               </w:rPr>
               <w:t>GitKraken</w:t>
             </w:r>
+            <w:proofErr w:type="spellEnd"/>
           </w:p>
         </w:tc>
         <w:tc>
@@ -1401,8 +1460,17 @@
                 <w:rFonts w:ascii="Century Gothic" w:hAnsi="Century Gothic"/>
                 <w:lang w:val="es-GT"/>
               </w:rPr>
-              <w:t>Herramienta grafica para hacer uso de github</w:t>
-            </w:r>
+              <w:t xml:space="preserve">Herramienta grafica para hacer uso de </w:t>
+            </w:r>
+            <w:proofErr w:type="spellStart"/>
+            <w:r>
+              <w:rPr>
+                <w:rFonts w:ascii="Century Gothic" w:hAnsi="Century Gothic"/>
+                <w:lang w:val="es-GT"/>
+              </w:rPr>
+              <w:t>github</w:t>
+            </w:r>
+            <w:proofErr w:type="spellEnd"/>
           </w:p>
         </w:tc>
       </w:tr>
@@ -1418,6 +1486,7 @@
                 <w:lang w:val="es-GT"/>
               </w:rPr>
             </w:pPr>
+            <w:proofErr w:type="spellStart"/>
             <w:r>
               <w:rPr>
                 <w:rFonts w:ascii="Century Gothic" w:hAnsi="Century Gothic"/>
@@ -1425,6 +1494,7 @@
               </w:rPr>
               <w:t>phpmyadmin</w:t>
             </w:r>
+            <w:proofErr w:type="spellEnd"/>
           </w:p>
         </w:tc>
         <w:tc>
@@ -1534,6 +1604,7 @@
           <w:lang w:val="es-GT"/>
         </w:rPr>
       </w:pPr>
+      <w:proofErr w:type="spellStart"/>
       <w:r>
         <w:rPr>
           <w:rFonts w:ascii="Century Gothic" w:hAnsi="Century Gothic"/>
@@ -1542,6 +1613,7 @@
         </w:rPr>
         <w:t>FmAdministracion</w:t>
       </w:r>
+      <w:proofErr w:type="spellEnd"/>
     </w:p>
     <w:p>
       <w:pPr>
@@ -1665,8 +1737,17 @@
           <w:rFonts w:ascii="Century Gothic" w:hAnsi="Century Gothic"/>
           <w:lang w:val="es-GT"/>
         </w:rPr>
-        <w:t>en cuenta que dicho nombre representativo inicia con Mayúscula, en tal caso si el nombre representativo utiliza 2 o más entonces ambos empiezan con mayúscula, ejemplo: BtnGuardarArchivo</w:t>
-      </w:r>
+        <w:t xml:space="preserve">en cuenta que dicho nombre representativo inicia con Mayúscula, en tal caso si el nombre representativo utiliza 2 o más entonces ambos empiezan con mayúscula, ejemplo: </w:t>
+      </w:r>
+      <w:proofErr w:type="spellStart"/>
+      <w:r>
+        <w:rPr>
+          <w:rFonts w:ascii="Century Gothic" w:hAnsi="Century Gothic"/>
+          <w:lang w:val="es-GT"/>
+        </w:rPr>
+        <w:t>BtnGuardarArchivo</w:t>
+      </w:r>
+      <w:proofErr w:type="spellEnd"/>
       <w:r>
         <w:rPr>
           <w:rFonts w:ascii="Century Gothic" w:hAnsi="Century Gothic"/>
@@ -1674,6 +1755,15 @@
         </w:rPr>
         <w:t xml:space="preserve">. </w:t>
       </w:r>
+    </w:p>
+    <w:p>
+      <w:pPr>
+        <w:jc w:val="both"/>
+        <w:rPr>
+          <w:rFonts w:ascii="Century Gothic" w:hAnsi="Century Gothic"/>
+          <w:lang w:val="es-GT"/>
+        </w:rPr>
+      </w:pPr>
     </w:p>
     <w:p>
       <w:pPr>
@@ -1701,6 +1791,7 @@
           <w:sz w:val="24"/>
           <w:lang w:val="es-GT"/>
         </w:rPr>
+        <w:lastRenderedPageBreak/>
         <w:t>Componentes comunes</w:t>
       </w:r>
     </w:p>
@@ -1782,8 +1873,16 @@
               <w:rPr>
                 <w:rFonts w:ascii="Century Gothic" w:hAnsi="Century Gothic" w:cs="Arial"/>
               </w:rPr>
-              <w:t>Tipo de Objeto</w:t>
-            </w:r>
+              <w:t xml:space="preserve">Tipo de </w:t>
+            </w:r>
+            <w:proofErr w:type="spellStart"/>
+            <w:r>
+              <w:rPr>
+                <w:rFonts w:ascii="Century Gothic" w:hAnsi="Century Gothic" w:cs="Arial"/>
+              </w:rPr>
+              <w:t>Objeto</w:t>
+            </w:r>
+            <w:proofErr w:type="spellEnd"/>
           </w:p>
         </w:tc>
         <w:tc>
@@ -1799,13 +1898,31 @@
                 <w:b/>
               </w:rPr>
             </w:pPr>
+            <w:proofErr w:type="spellStart"/>
             <w:r>
               <w:rPr>
                 <w:rFonts w:ascii="Century Gothic" w:hAnsi="Century Gothic" w:cs="Arial"/>
                 <w:b/>
               </w:rPr>
-              <w:t>Prefijo o Sufijo</w:t>
-            </w:r>
+              <w:t>Prefijo</w:t>
+            </w:r>
+            <w:proofErr w:type="spellEnd"/>
+            <w:r>
+              <w:rPr>
+                <w:rFonts w:ascii="Century Gothic" w:hAnsi="Century Gothic" w:cs="Arial"/>
+                <w:b/>
+              </w:rPr>
+              <w:t xml:space="preserve"> o </w:t>
+            </w:r>
+            <w:proofErr w:type="spellStart"/>
+            <w:r>
+              <w:rPr>
+                <w:rFonts w:ascii="Century Gothic" w:hAnsi="Century Gothic" w:cs="Arial"/>
+                <w:b/>
+              </w:rPr>
+              <w:t>Sufijo</w:t>
+            </w:r>
+            <w:proofErr w:type="spellEnd"/>
           </w:p>
         </w:tc>
         <w:tc>
@@ -1821,6 +1938,7 @@
                 <w:b/>
               </w:rPr>
             </w:pPr>
+            <w:proofErr w:type="spellStart"/>
             <w:r>
               <w:rPr>
                 <w:rFonts w:ascii="Century Gothic" w:hAnsi="Century Gothic" w:cs="Arial"/>
@@ -1828,6 +1946,7 @@
               </w:rPr>
               <w:t>Ejemplo</w:t>
             </w:r>
+            <w:proofErr w:type="spellEnd"/>
           </w:p>
         </w:tc>
       </w:tr>
@@ -1864,12 +1983,14 @@
                 <w:rFonts w:ascii="Century Gothic" w:hAnsi="Century Gothic" w:cs="Arial"/>
               </w:rPr>
             </w:pPr>
+            <w:proofErr w:type="spellStart"/>
             <w:r>
               <w:rPr>
                 <w:rFonts w:ascii="Century Gothic" w:hAnsi="Century Gothic" w:cs="Arial"/>
               </w:rPr>
               <w:t>Btn</w:t>
             </w:r>
+            <w:proofErr w:type="spellEnd"/>
           </w:p>
         </w:tc>
         <w:tc>
@@ -1884,6 +2005,7 @@
                 <w:rFonts w:ascii="Century Gothic" w:hAnsi="Century Gothic" w:cs="Arial"/>
               </w:rPr>
             </w:pPr>
+            <w:proofErr w:type="spellStart"/>
             <w:r>
               <w:rPr>
                 <w:rFonts w:ascii="Century Gothic" w:hAnsi="Century Gothic" w:cs="Arial"/>
@@ -1896,6 +2018,7 @@
               </w:rPr>
               <w:t>uscar</w:t>
             </w:r>
+            <w:proofErr w:type="spellEnd"/>
           </w:p>
         </w:tc>
       </w:tr>
@@ -1915,12 +2038,14 @@
                 <w:rFonts w:ascii="Century Gothic" w:hAnsi="Century Gothic" w:cs="Arial"/>
               </w:rPr>
             </w:pPr>
+            <w:proofErr w:type="spellStart"/>
             <w:r>
               <w:rPr>
                 <w:rFonts w:ascii="Century Gothic" w:hAnsi="Century Gothic" w:cs="Arial"/>
               </w:rPr>
               <w:t>CheckBox</w:t>
             </w:r>
+            <w:proofErr w:type="spellEnd"/>
           </w:p>
         </w:tc>
         <w:tc>
@@ -1935,12 +2060,14 @@
                 <w:rFonts w:ascii="Century Gothic" w:hAnsi="Century Gothic" w:cs="Arial"/>
               </w:rPr>
             </w:pPr>
+            <w:proofErr w:type="spellStart"/>
             <w:r>
               <w:rPr>
                 <w:rFonts w:ascii="Century Gothic" w:hAnsi="Century Gothic" w:cs="Arial"/>
               </w:rPr>
               <w:t>Chk</w:t>
             </w:r>
+            <w:proofErr w:type="spellEnd"/>
           </w:p>
         </w:tc>
         <w:tc>
@@ -1955,6 +2082,7 @@
                 <w:rFonts w:ascii="Century Gothic" w:hAnsi="Century Gothic" w:cs="Arial"/>
               </w:rPr>
             </w:pPr>
+            <w:proofErr w:type="spellStart"/>
             <w:r>
               <w:rPr>
                 <w:rFonts w:ascii="Century Gothic" w:hAnsi="Century Gothic" w:cs="Arial"/>
@@ -1967,6 +2095,7 @@
               </w:rPr>
               <w:t>cepto</w:t>
             </w:r>
+            <w:proofErr w:type="spellEnd"/>
           </w:p>
         </w:tc>
       </w:tr>
@@ -1983,12 +2112,14 @@
                 <w:rFonts w:ascii="Century Gothic" w:hAnsi="Century Gothic" w:cs="Arial"/>
               </w:rPr>
             </w:pPr>
+            <w:proofErr w:type="spellStart"/>
             <w:r>
               <w:rPr>
                 <w:rFonts w:ascii="Century Gothic" w:hAnsi="Century Gothic" w:cs="Arial"/>
               </w:rPr>
               <w:t>CheckedListBox</w:t>
             </w:r>
+            <w:proofErr w:type="spellEnd"/>
           </w:p>
         </w:tc>
         <w:tc>
@@ -2003,12 +2134,14 @@
                 <w:rFonts w:ascii="Century Gothic" w:hAnsi="Century Gothic" w:cs="Arial"/>
               </w:rPr>
             </w:pPr>
+            <w:proofErr w:type="spellStart"/>
             <w:r>
               <w:rPr>
                 <w:rFonts w:ascii="Century Gothic" w:hAnsi="Century Gothic" w:cs="Arial"/>
               </w:rPr>
               <w:t>Clb</w:t>
             </w:r>
+            <w:proofErr w:type="spellEnd"/>
           </w:p>
         </w:tc>
         <w:tc>
@@ -2023,6 +2156,7 @@
                 <w:rFonts w:ascii="Century Gothic" w:hAnsi="Century Gothic" w:cs="Arial"/>
               </w:rPr>
             </w:pPr>
+            <w:proofErr w:type="spellStart"/>
             <w:r>
               <w:rPr>
                 <w:rFonts w:ascii="Century Gothic" w:hAnsi="Century Gothic" w:cs="Arial"/>
@@ -2035,6 +2169,7 @@
               </w:rPr>
               <w:t>ista</w:t>
             </w:r>
+            <w:proofErr w:type="spellEnd"/>
           </w:p>
         </w:tc>
       </w:tr>
@@ -2054,12 +2189,14 @@
                 <w:rFonts w:ascii="Century Gothic" w:hAnsi="Century Gothic" w:cs="Arial"/>
               </w:rPr>
             </w:pPr>
+            <w:proofErr w:type="spellStart"/>
             <w:r>
               <w:rPr>
                 <w:rFonts w:ascii="Century Gothic" w:hAnsi="Century Gothic" w:cs="Arial"/>
               </w:rPr>
               <w:t>ComboBox</w:t>
             </w:r>
+            <w:proofErr w:type="spellEnd"/>
           </w:p>
         </w:tc>
         <w:tc>
@@ -2074,12 +2211,14 @@
                 <w:rFonts w:ascii="Century Gothic" w:hAnsi="Century Gothic" w:cs="Arial"/>
               </w:rPr>
             </w:pPr>
+            <w:proofErr w:type="spellStart"/>
             <w:r>
               <w:rPr>
                 <w:rFonts w:ascii="Century Gothic" w:hAnsi="Century Gothic" w:cs="Arial"/>
               </w:rPr>
               <w:t>Cbo</w:t>
             </w:r>
+            <w:proofErr w:type="spellEnd"/>
           </w:p>
         </w:tc>
         <w:tc>
@@ -2094,6 +2233,7 @@
                 <w:rFonts w:ascii="Century Gothic" w:hAnsi="Century Gothic" w:cs="Arial"/>
               </w:rPr>
             </w:pPr>
+            <w:proofErr w:type="spellStart"/>
             <w:r>
               <w:rPr>
                 <w:rFonts w:ascii="Century Gothic" w:hAnsi="Century Gothic" w:cs="Arial"/>
@@ -2106,6 +2246,7 @@
               </w:rPr>
               <w:t>lementos</w:t>
             </w:r>
+            <w:proofErr w:type="spellEnd"/>
           </w:p>
         </w:tc>
       </w:tr>
@@ -2122,12 +2263,14 @@
                 <w:rFonts w:ascii="Century Gothic" w:hAnsi="Century Gothic" w:cs="Arial"/>
               </w:rPr>
             </w:pPr>
+            <w:proofErr w:type="spellStart"/>
             <w:r>
               <w:rPr>
                 <w:rFonts w:ascii="Century Gothic" w:hAnsi="Century Gothic" w:cs="Arial"/>
               </w:rPr>
               <w:t>DateTimePicker</w:t>
             </w:r>
+            <w:proofErr w:type="spellEnd"/>
           </w:p>
         </w:tc>
         <w:tc>
@@ -2142,12 +2285,14 @@
                 <w:rFonts w:ascii="Century Gothic" w:hAnsi="Century Gothic" w:cs="Arial"/>
               </w:rPr>
             </w:pPr>
+            <w:proofErr w:type="spellStart"/>
             <w:r>
               <w:rPr>
                 <w:rFonts w:ascii="Century Gothic" w:hAnsi="Century Gothic" w:cs="Arial"/>
               </w:rPr>
               <w:t>Dtp</w:t>
             </w:r>
+            <w:proofErr w:type="spellEnd"/>
           </w:p>
         </w:tc>
         <w:tc>
@@ -2162,6 +2307,7 @@
                 <w:rFonts w:ascii="Century Gothic" w:hAnsi="Century Gothic" w:cs="Arial"/>
               </w:rPr>
             </w:pPr>
+            <w:proofErr w:type="spellStart"/>
             <w:r>
               <w:rPr>
                 <w:rFonts w:ascii="Century Gothic" w:hAnsi="Century Gothic" w:cs="Arial"/>
@@ -2174,6 +2320,7 @@
               </w:rPr>
               <w:t>echa</w:t>
             </w:r>
+            <w:proofErr w:type="spellEnd"/>
           </w:p>
         </w:tc>
       </w:tr>
@@ -2213,12 +2360,14 @@
                 <w:rFonts w:ascii="Century Gothic" w:hAnsi="Century Gothic" w:cs="Arial"/>
               </w:rPr>
             </w:pPr>
+            <w:proofErr w:type="spellStart"/>
             <w:r>
               <w:rPr>
                 <w:rFonts w:ascii="Century Gothic" w:hAnsi="Century Gothic" w:cs="Arial"/>
               </w:rPr>
               <w:t>Lbl</w:t>
             </w:r>
+            <w:proofErr w:type="spellEnd"/>
           </w:p>
         </w:tc>
         <w:tc>
@@ -2233,6 +2382,7 @@
                 <w:rFonts w:ascii="Century Gothic" w:hAnsi="Century Gothic" w:cs="Arial"/>
               </w:rPr>
             </w:pPr>
+            <w:proofErr w:type="spellStart"/>
             <w:r>
               <w:rPr>
                 <w:rFonts w:ascii="Century Gothic" w:hAnsi="Century Gothic" w:cs="Arial"/>
@@ -2245,6 +2395,7 @@
               </w:rPr>
               <w:t>ombre</w:t>
             </w:r>
+            <w:proofErr w:type="spellEnd"/>
           </w:p>
         </w:tc>
       </w:tr>
@@ -2261,12 +2412,14 @@
                 <w:rFonts w:ascii="Century Gothic" w:hAnsi="Century Gothic" w:cs="Arial"/>
               </w:rPr>
             </w:pPr>
+            <w:proofErr w:type="spellStart"/>
             <w:r>
               <w:rPr>
                 <w:rFonts w:ascii="Century Gothic" w:hAnsi="Century Gothic" w:cs="Arial"/>
               </w:rPr>
               <w:t>LinkLabel</w:t>
             </w:r>
+            <w:proofErr w:type="spellEnd"/>
           </w:p>
         </w:tc>
         <w:tc>
@@ -2281,12 +2434,14 @@
                 <w:rFonts w:ascii="Century Gothic" w:hAnsi="Century Gothic" w:cs="Arial"/>
               </w:rPr>
             </w:pPr>
+            <w:proofErr w:type="spellStart"/>
             <w:r>
               <w:rPr>
                 <w:rFonts w:ascii="Century Gothic" w:hAnsi="Century Gothic" w:cs="Arial"/>
               </w:rPr>
               <w:t>Llbl</w:t>
             </w:r>
+            <w:proofErr w:type="spellEnd"/>
           </w:p>
         </w:tc>
         <w:tc>
@@ -2301,6 +2456,7 @@
                 <w:rFonts w:ascii="Century Gothic" w:hAnsi="Century Gothic" w:cs="Arial"/>
               </w:rPr>
             </w:pPr>
+            <w:proofErr w:type="spellStart"/>
             <w:r>
               <w:rPr>
                 <w:rFonts w:ascii="Century Gothic" w:hAnsi="Century Gothic" w:cs="Arial"/>
@@ -2313,6 +2469,7 @@
               </w:rPr>
               <w:t>ipo</w:t>
             </w:r>
+            <w:proofErr w:type="spellEnd"/>
           </w:p>
         </w:tc>
       </w:tr>
@@ -2332,12 +2489,14 @@
                 <w:rFonts w:ascii="Century Gothic" w:hAnsi="Century Gothic" w:cs="Arial"/>
               </w:rPr>
             </w:pPr>
+            <w:proofErr w:type="spellStart"/>
             <w:r>
               <w:rPr>
                 <w:rFonts w:ascii="Century Gothic" w:hAnsi="Century Gothic" w:cs="Arial"/>
               </w:rPr>
               <w:t>ListBox</w:t>
             </w:r>
+            <w:proofErr w:type="spellEnd"/>
           </w:p>
         </w:tc>
         <w:tc>
@@ -2352,12 +2511,14 @@
                 <w:rFonts w:ascii="Century Gothic" w:hAnsi="Century Gothic" w:cs="Arial"/>
               </w:rPr>
             </w:pPr>
+            <w:proofErr w:type="spellStart"/>
             <w:r>
               <w:rPr>
                 <w:rFonts w:ascii="Century Gothic" w:hAnsi="Century Gothic" w:cs="Arial"/>
               </w:rPr>
               <w:t>Lst</w:t>
             </w:r>
+            <w:proofErr w:type="spellEnd"/>
           </w:p>
         </w:tc>
         <w:tc>
@@ -2372,6 +2533,7 @@
                 <w:rFonts w:ascii="Century Gothic" w:hAnsi="Century Gothic" w:cs="Arial"/>
               </w:rPr>
             </w:pPr>
+            <w:proofErr w:type="spellStart"/>
             <w:r>
               <w:rPr>
                 <w:rFonts w:ascii="Century Gothic" w:hAnsi="Century Gothic" w:cs="Arial"/>
@@ -2384,6 +2546,7 @@
               </w:rPr>
               <w:t>sta</w:t>
             </w:r>
+            <w:proofErr w:type="spellEnd"/>
           </w:p>
         </w:tc>
       </w:tr>
@@ -2400,12 +2563,14 @@
                 <w:rFonts w:ascii="Century Gothic" w:hAnsi="Century Gothic" w:cs="Arial"/>
               </w:rPr>
             </w:pPr>
+            <w:proofErr w:type="spellStart"/>
             <w:r>
               <w:rPr>
                 <w:rFonts w:ascii="Century Gothic" w:hAnsi="Century Gothic" w:cs="Arial"/>
               </w:rPr>
               <w:t>ListView</w:t>
             </w:r>
+            <w:proofErr w:type="spellEnd"/>
           </w:p>
         </w:tc>
         <w:tc>
@@ -2420,12 +2585,14 @@
                 <w:rFonts w:ascii="Century Gothic" w:hAnsi="Century Gothic" w:cs="Arial"/>
               </w:rPr>
             </w:pPr>
+            <w:proofErr w:type="spellStart"/>
             <w:r>
               <w:rPr>
                 <w:rFonts w:ascii="Century Gothic" w:hAnsi="Century Gothic" w:cs="Arial"/>
               </w:rPr>
               <w:t>Lstv</w:t>
             </w:r>
+            <w:proofErr w:type="spellEnd"/>
           </w:p>
         </w:tc>
         <w:tc>
@@ -2440,6 +2607,7 @@
                 <w:rFonts w:ascii="Century Gothic" w:hAnsi="Century Gothic" w:cs="Arial"/>
               </w:rPr>
             </w:pPr>
+            <w:proofErr w:type="spellStart"/>
             <w:r>
               <w:rPr>
                 <w:rFonts w:ascii="Century Gothic" w:hAnsi="Century Gothic" w:cs="Arial"/>
@@ -2452,6 +2620,7 @@
               </w:rPr>
               <w:t>ista</w:t>
             </w:r>
+            <w:proofErr w:type="spellEnd"/>
           </w:p>
         </w:tc>
       </w:tr>
@@ -2471,12 +2640,14 @@
                 <w:rFonts w:ascii="Century Gothic" w:hAnsi="Century Gothic" w:cs="Arial"/>
               </w:rPr>
             </w:pPr>
+            <w:proofErr w:type="spellStart"/>
             <w:r>
               <w:rPr>
                 <w:rFonts w:ascii="Century Gothic" w:hAnsi="Century Gothic" w:cs="Arial"/>
               </w:rPr>
               <w:t>MonthCalender</w:t>
             </w:r>
+            <w:proofErr w:type="spellEnd"/>
           </w:p>
         </w:tc>
         <w:tc>
@@ -2491,12 +2662,14 @@
                 <w:rFonts w:ascii="Century Gothic" w:hAnsi="Century Gothic" w:cs="Arial"/>
               </w:rPr>
             </w:pPr>
+            <w:proofErr w:type="spellStart"/>
             <w:r>
               <w:rPr>
                 <w:rFonts w:ascii="Century Gothic" w:hAnsi="Century Gothic" w:cs="Arial"/>
               </w:rPr>
               <w:t>mnc</w:t>
             </w:r>
+            <w:proofErr w:type="spellEnd"/>
           </w:p>
         </w:tc>
         <w:tc>
@@ -2511,6 +2684,7 @@
                 <w:rFonts w:ascii="Century Gothic" w:hAnsi="Century Gothic" w:cs="Arial"/>
               </w:rPr>
             </w:pPr>
+            <w:proofErr w:type="spellStart"/>
             <w:r>
               <w:rPr>
                 <w:rFonts w:ascii="Century Gothic" w:hAnsi="Century Gothic" w:cs="Arial"/>
@@ -2523,6 +2697,7 @@
               </w:rPr>
               <w:t>alendario</w:t>
             </w:r>
+            <w:proofErr w:type="spellEnd"/>
           </w:p>
         </w:tc>
       </w:tr>
@@ -2539,12 +2714,14 @@
                 <w:rFonts w:ascii="Century Gothic" w:hAnsi="Century Gothic" w:cs="Arial"/>
               </w:rPr>
             </w:pPr>
+            <w:proofErr w:type="spellStart"/>
             <w:r>
               <w:rPr>
                 <w:rFonts w:ascii="Century Gothic" w:hAnsi="Century Gothic" w:cs="Arial"/>
               </w:rPr>
               <w:t>NumericUpDown</w:t>
             </w:r>
+            <w:proofErr w:type="spellEnd"/>
           </w:p>
         </w:tc>
         <w:tc>
@@ -2559,12 +2736,14 @@
                 <w:rFonts w:ascii="Century Gothic" w:hAnsi="Century Gothic" w:cs="Arial"/>
               </w:rPr>
             </w:pPr>
+            <w:proofErr w:type="spellStart"/>
             <w:r>
               <w:rPr>
                 <w:rFonts w:ascii="Century Gothic" w:hAnsi="Century Gothic" w:cs="Arial"/>
               </w:rPr>
               <w:t>Nud</w:t>
             </w:r>
+            <w:proofErr w:type="spellEnd"/>
           </w:p>
         </w:tc>
         <w:tc>
@@ -2579,6 +2758,7 @@
                 <w:rFonts w:ascii="Century Gothic" w:hAnsi="Century Gothic" w:cs="Arial"/>
               </w:rPr>
             </w:pPr>
+            <w:proofErr w:type="spellStart"/>
             <w:r>
               <w:rPr>
                 <w:rFonts w:ascii="Century Gothic" w:hAnsi="Century Gothic" w:cs="Arial"/>
@@ -2591,6 +2771,7 @@
               </w:rPr>
               <w:t>umero</w:t>
             </w:r>
+            <w:proofErr w:type="spellEnd"/>
           </w:p>
         </w:tc>
       </w:tr>
@@ -2610,12 +2791,14 @@
                 <w:rFonts w:ascii="Century Gothic" w:hAnsi="Century Gothic" w:cs="Arial"/>
               </w:rPr>
             </w:pPr>
+            <w:proofErr w:type="spellStart"/>
             <w:r>
               <w:rPr>
                 <w:rFonts w:ascii="Century Gothic" w:hAnsi="Century Gothic" w:cs="Arial"/>
               </w:rPr>
               <w:t>PictureBox</w:t>
             </w:r>
+            <w:proofErr w:type="spellEnd"/>
           </w:p>
         </w:tc>
         <w:tc>
@@ -2650,6 +2833,7 @@
                 <w:rFonts w:ascii="Century Gothic" w:hAnsi="Century Gothic" w:cs="Arial"/>
               </w:rPr>
             </w:pPr>
+            <w:proofErr w:type="spellStart"/>
             <w:r>
               <w:rPr>
                 <w:rFonts w:ascii="Century Gothic" w:hAnsi="Century Gothic" w:cs="Arial"/>
@@ -2662,6 +2846,7 @@
               </w:rPr>
               <w:t>oto</w:t>
             </w:r>
+            <w:proofErr w:type="spellEnd"/>
           </w:p>
         </w:tc>
       </w:tr>
@@ -2678,12 +2863,14 @@
                 <w:rFonts w:ascii="Century Gothic" w:hAnsi="Century Gothic" w:cs="Arial"/>
               </w:rPr>
             </w:pPr>
+            <w:proofErr w:type="spellStart"/>
             <w:r>
               <w:rPr>
                 <w:rFonts w:ascii="Century Gothic" w:hAnsi="Century Gothic" w:cs="Arial"/>
               </w:rPr>
               <w:t>ProgressBar</w:t>
             </w:r>
+            <w:proofErr w:type="spellEnd"/>
           </w:p>
         </w:tc>
         <w:tc>
@@ -2698,12 +2885,14 @@
                 <w:rFonts w:ascii="Century Gothic" w:hAnsi="Century Gothic" w:cs="Arial"/>
               </w:rPr>
             </w:pPr>
+            <w:proofErr w:type="spellStart"/>
             <w:r>
               <w:rPr>
                 <w:rFonts w:ascii="Century Gothic" w:hAnsi="Century Gothic" w:cs="Arial"/>
               </w:rPr>
               <w:t>Pgb</w:t>
             </w:r>
+            <w:proofErr w:type="spellEnd"/>
           </w:p>
         </w:tc>
         <w:tc>
@@ -2718,6 +2907,7 @@
                 <w:rFonts w:ascii="Century Gothic" w:hAnsi="Century Gothic" w:cs="Arial"/>
               </w:rPr>
             </w:pPr>
+            <w:proofErr w:type="spellStart"/>
             <w:r>
               <w:rPr>
                 <w:rFonts w:ascii="Century Gothic" w:hAnsi="Century Gothic" w:cs="Arial"/>
@@ -2730,6 +2920,7 @@
               </w:rPr>
               <w:t>stado</w:t>
             </w:r>
+            <w:proofErr w:type="spellEnd"/>
           </w:p>
         </w:tc>
       </w:tr>
@@ -2749,12 +2940,14 @@
                 <w:rFonts w:ascii="Century Gothic" w:hAnsi="Century Gothic" w:cs="Arial"/>
               </w:rPr>
             </w:pPr>
+            <w:proofErr w:type="spellStart"/>
             <w:r>
               <w:rPr>
                 <w:rFonts w:ascii="Century Gothic" w:hAnsi="Century Gothic" w:cs="Arial"/>
               </w:rPr>
               <w:t>RadioButton</w:t>
             </w:r>
+            <w:proofErr w:type="spellEnd"/>
           </w:p>
         </w:tc>
         <w:tc>
@@ -2769,12 +2962,14 @@
                 <w:rFonts w:ascii="Century Gothic" w:hAnsi="Century Gothic" w:cs="Arial"/>
               </w:rPr>
             </w:pPr>
+            <w:proofErr w:type="spellStart"/>
             <w:r>
               <w:rPr>
                 <w:rFonts w:ascii="Century Gothic" w:hAnsi="Century Gothic" w:cs="Arial"/>
               </w:rPr>
               <w:t>Rdb</w:t>
             </w:r>
+            <w:proofErr w:type="spellEnd"/>
           </w:p>
         </w:tc>
         <w:tc>
@@ -2789,6 +2984,7 @@
                 <w:rFonts w:ascii="Century Gothic" w:hAnsi="Century Gothic" w:cs="Arial"/>
               </w:rPr>
             </w:pPr>
+            <w:proofErr w:type="spellStart"/>
             <w:r>
               <w:rPr>
                 <w:rFonts w:ascii="Century Gothic" w:hAnsi="Century Gothic" w:cs="Arial"/>
@@ -2801,6 +2997,7 @@
               </w:rPr>
               <w:t>pcion</w:t>
             </w:r>
+            <w:proofErr w:type="spellEnd"/>
           </w:p>
         </w:tc>
       </w:tr>
@@ -2817,12 +3014,14 @@
                 <w:rFonts w:ascii="Century Gothic" w:hAnsi="Century Gothic" w:cs="Arial"/>
               </w:rPr>
             </w:pPr>
+            <w:proofErr w:type="spellStart"/>
             <w:r>
               <w:rPr>
                 <w:rFonts w:ascii="Century Gothic" w:hAnsi="Century Gothic" w:cs="Arial"/>
               </w:rPr>
               <w:t>TextBox</w:t>
             </w:r>
+            <w:proofErr w:type="spellEnd"/>
           </w:p>
         </w:tc>
         <w:tc>
@@ -2857,6 +3056,7 @@
                 <w:rFonts w:ascii="Century Gothic" w:hAnsi="Century Gothic" w:cs="Arial"/>
               </w:rPr>
             </w:pPr>
+            <w:proofErr w:type="spellStart"/>
             <w:r>
               <w:rPr>
                 <w:rFonts w:ascii="Century Gothic" w:hAnsi="Century Gothic" w:cs="Arial"/>
@@ -2869,6 +3069,7 @@
               </w:rPr>
               <w:t>ireccion</w:t>
             </w:r>
+            <w:proofErr w:type="spellEnd"/>
           </w:p>
         </w:tc>
       </w:tr>
@@ -2888,12 +3089,14 @@
                 <w:rFonts w:ascii="Century Gothic" w:hAnsi="Century Gothic" w:cs="Arial"/>
               </w:rPr>
             </w:pPr>
+            <w:proofErr w:type="spellStart"/>
             <w:r>
               <w:rPr>
                 <w:rFonts w:ascii="Century Gothic" w:hAnsi="Century Gothic" w:cs="Arial"/>
               </w:rPr>
               <w:t>TreeView</w:t>
             </w:r>
+            <w:proofErr w:type="spellEnd"/>
           </w:p>
         </w:tc>
         <w:tc>
@@ -2908,12 +3111,14 @@
                 <w:rFonts w:ascii="Century Gothic" w:hAnsi="Century Gothic" w:cs="Arial"/>
               </w:rPr>
             </w:pPr>
+            <w:proofErr w:type="spellStart"/>
             <w:r>
               <w:rPr>
                 <w:rFonts w:ascii="Century Gothic" w:hAnsi="Century Gothic" w:cs="Arial"/>
               </w:rPr>
               <w:t>Trv</w:t>
             </w:r>
+            <w:proofErr w:type="spellEnd"/>
           </w:p>
         </w:tc>
         <w:tc>
@@ -2928,6 +3133,7 @@
                 <w:rFonts w:ascii="Century Gothic" w:hAnsi="Century Gothic" w:cs="Arial"/>
               </w:rPr>
             </w:pPr>
+            <w:proofErr w:type="spellStart"/>
             <w:r>
               <w:rPr>
                 <w:rFonts w:ascii="Century Gothic" w:hAnsi="Century Gothic" w:cs="Arial"/>
@@ -2938,7 +3144,14 @@
               <w:rPr>
                 <w:rFonts w:ascii="Century Gothic" w:hAnsi="Century Gothic" w:cs="Arial"/>
               </w:rPr>
-              <w:t xml:space="preserve">pcion </w:t>
+              <w:t>pcion</w:t>
+            </w:r>
+            <w:proofErr w:type="spellEnd"/>
+            <w:r>
+              <w:rPr>
+                <w:rFonts w:ascii="Century Gothic" w:hAnsi="Century Gothic" w:cs="Arial"/>
+              </w:rPr>
+              <w:t xml:space="preserve"> </w:t>
             </w:r>
           </w:p>
         </w:tc>
@@ -3078,6 +3291,7 @@
                 <w:lang w:val="es-GT"/>
               </w:rPr>
             </w:pPr>
+            <w:proofErr w:type="spellStart"/>
             <w:r>
               <w:rPr>
                 <w:rFonts w:ascii="Century Gothic" w:hAnsi="Century Gothic"/>
@@ -3085,6 +3299,7 @@
               </w:rPr>
               <w:t>GroupBox</w:t>
             </w:r>
+            <w:proofErr w:type="spellEnd"/>
           </w:p>
         </w:tc>
         <w:tc>
@@ -3101,6 +3316,7 @@
                 <w:lang w:val="es-GT"/>
               </w:rPr>
             </w:pPr>
+            <w:proofErr w:type="spellStart"/>
             <w:r>
               <w:rPr>
                 <w:rFonts w:ascii="Century Gothic" w:hAnsi="Century Gothic"/>
@@ -3108,6 +3324,7 @@
               </w:rPr>
               <w:t>Gpb</w:t>
             </w:r>
+            <w:proofErr w:type="spellEnd"/>
           </w:p>
         </w:tc>
         <w:tc>
@@ -3124,6 +3341,7 @@
                 <w:lang w:val="es-GT"/>
               </w:rPr>
             </w:pPr>
+            <w:proofErr w:type="spellStart"/>
             <w:r>
               <w:rPr>
                 <w:rFonts w:ascii="Century Gothic" w:hAnsi="Century Gothic"/>
@@ -3138,6 +3356,7 @@
               </w:rPr>
               <w:t>rupo</w:t>
             </w:r>
+            <w:proofErr w:type="spellEnd"/>
           </w:p>
         </w:tc>
       </w:tr>
@@ -3179,6 +3398,7 @@
                 <w:lang w:val="es-GT"/>
               </w:rPr>
             </w:pPr>
+            <w:proofErr w:type="spellStart"/>
             <w:r>
               <w:rPr>
                 <w:rFonts w:ascii="Century Gothic" w:hAnsi="Century Gothic"/>
@@ -3186,6 +3406,7 @@
               </w:rPr>
               <w:t>Pnl</w:t>
             </w:r>
+            <w:proofErr w:type="spellEnd"/>
           </w:p>
         </w:tc>
         <w:tc>
@@ -3202,6 +3423,7 @@
                 <w:lang w:val="es-GT"/>
               </w:rPr>
             </w:pPr>
+            <w:proofErr w:type="spellStart"/>
             <w:r>
               <w:rPr>
                 <w:rFonts w:ascii="Century Gothic" w:hAnsi="Century Gothic"/>
@@ -3216,6 +3438,7 @@
               </w:rPr>
               <w:t>anel</w:t>
             </w:r>
+            <w:proofErr w:type="spellEnd"/>
           </w:p>
         </w:tc>
       </w:tr>
@@ -3237,6 +3460,7 @@
                 <w:lang w:val="es-GT"/>
               </w:rPr>
             </w:pPr>
+            <w:proofErr w:type="spellStart"/>
             <w:r>
               <w:rPr>
                 <w:rFonts w:ascii="Century Gothic" w:hAnsi="Century Gothic"/>
@@ -3244,6 +3468,7 @@
               </w:rPr>
               <w:t>TabControl</w:t>
             </w:r>
+            <w:proofErr w:type="spellEnd"/>
           </w:p>
         </w:tc>
         <w:tc>
@@ -3260,6 +3485,7 @@
                 <w:lang w:val="es-GT"/>
               </w:rPr>
             </w:pPr>
+            <w:proofErr w:type="spellStart"/>
             <w:r>
               <w:rPr>
                 <w:rFonts w:ascii="Century Gothic" w:hAnsi="Century Gothic"/>
@@ -3267,6 +3493,7 @@
               </w:rPr>
               <w:t>Tbc</w:t>
             </w:r>
+            <w:proofErr w:type="spellEnd"/>
           </w:p>
         </w:tc>
         <w:tc>
@@ -3283,6 +3510,7 @@
                 <w:lang w:val="es-GT"/>
               </w:rPr>
             </w:pPr>
+            <w:proofErr w:type="spellStart"/>
             <w:r>
               <w:rPr>
                 <w:rFonts w:ascii="Century Gothic" w:hAnsi="Century Gothic"/>
@@ -3297,6 +3525,7 @@
               </w:rPr>
               <w:t>jemplo</w:t>
             </w:r>
+            <w:proofErr w:type="spellEnd"/>
           </w:p>
         </w:tc>
       </w:tr>
@@ -3450,6 +3679,7 @@
                 <w:lang w:val="es-GT"/>
               </w:rPr>
             </w:pPr>
+            <w:proofErr w:type="spellStart"/>
             <w:r>
               <w:rPr>
                 <w:rFonts w:ascii="Century Gothic" w:hAnsi="Century Gothic"/>
@@ -3458,6 +3688,7 @@
               </w:rPr>
               <w:t>GroupBox</w:t>
             </w:r>
+            <w:proofErr w:type="spellEnd"/>
           </w:p>
         </w:tc>
         <w:tc>
@@ -3474,6 +3705,7 @@
                 <w:lang w:val="es-GT"/>
               </w:rPr>
             </w:pPr>
+            <w:proofErr w:type="spellStart"/>
             <w:r>
               <w:rPr>
                 <w:rFonts w:ascii="Century Gothic" w:hAnsi="Century Gothic"/>
@@ -3482,6 +3714,7 @@
               </w:rPr>
               <w:t>Gpb</w:t>
             </w:r>
+            <w:proofErr w:type="spellEnd"/>
           </w:p>
         </w:tc>
         <w:tc>
@@ -3498,6 +3731,7 @@
                 <w:lang w:val="es-GT"/>
               </w:rPr>
             </w:pPr>
+            <w:proofErr w:type="spellStart"/>
             <w:r>
               <w:rPr>
                 <w:rFonts w:ascii="Century Gothic" w:hAnsi="Century Gothic"/>
@@ -3514,6 +3748,7 @@
               </w:rPr>
               <w:t>rupo</w:t>
             </w:r>
+            <w:proofErr w:type="spellEnd"/>
           </w:p>
         </w:tc>
       </w:tr>
@@ -3556,6 +3791,7 @@
                 <w:lang w:val="es-GT"/>
               </w:rPr>
             </w:pPr>
+            <w:proofErr w:type="spellStart"/>
             <w:r>
               <w:rPr>
                 <w:rFonts w:ascii="Century Gothic" w:hAnsi="Century Gothic"/>
@@ -3564,6 +3800,7 @@
               </w:rPr>
               <w:t>Pnl</w:t>
             </w:r>
+            <w:proofErr w:type="spellEnd"/>
           </w:p>
         </w:tc>
         <w:tc>
@@ -3580,6 +3817,7 @@
                 <w:lang w:val="es-GT"/>
               </w:rPr>
             </w:pPr>
+            <w:proofErr w:type="spellStart"/>
             <w:r>
               <w:rPr>
                 <w:rFonts w:ascii="Century Gothic" w:hAnsi="Century Gothic"/>
@@ -3596,6 +3834,7 @@
               </w:rPr>
               <w:t>anel</w:t>
             </w:r>
+            <w:proofErr w:type="spellEnd"/>
           </w:p>
         </w:tc>
       </w:tr>
@@ -3617,6 +3856,7 @@
                 <w:lang w:val="es-GT"/>
               </w:rPr>
             </w:pPr>
+            <w:proofErr w:type="spellStart"/>
             <w:r>
               <w:rPr>
                 <w:rFonts w:ascii="Century Gothic" w:hAnsi="Century Gothic"/>
@@ -3625,6 +3865,7 @@
               </w:rPr>
               <w:t>TabControl</w:t>
             </w:r>
+            <w:proofErr w:type="spellEnd"/>
           </w:p>
         </w:tc>
         <w:tc>
@@ -3641,6 +3882,7 @@
                 <w:lang w:val="es-GT"/>
               </w:rPr>
             </w:pPr>
+            <w:proofErr w:type="spellStart"/>
             <w:r>
               <w:rPr>
                 <w:rFonts w:ascii="Century Gothic" w:hAnsi="Century Gothic"/>
@@ -3649,6 +3891,7 @@
               </w:rPr>
               <w:t>Tbc</w:t>
             </w:r>
+            <w:proofErr w:type="spellEnd"/>
           </w:p>
         </w:tc>
         <w:tc>
@@ -3665,6 +3908,7 @@
                 <w:lang w:val="es-GT"/>
               </w:rPr>
             </w:pPr>
+            <w:proofErr w:type="spellStart"/>
             <w:r>
               <w:rPr>
                 <w:rFonts w:ascii="Century Gothic" w:hAnsi="Century Gothic"/>
@@ -3681,6 +3925,7 @@
               </w:rPr>
               <w:t>ontrol</w:t>
             </w:r>
+            <w:proofErr w:type="spellEnd"/>
           </w:p>
         </w:tc>
       </w:tr>
@@ -3770,6 +4015,7 @@
           <w:rFonts w:ascii="Century Gothic" w:hAnsi="Century Gothic"/>
           <w:lang w:val="es-GT"/>
         </w:rPr>
+        <w:lastRenderedPageBreak/>
         <w:t>Tomando en cuenta que dicha denominación debe ir en minúscula el prefijo o sufijo seguido con el nombre representativo en donde la primera letra es mayúscula y el resto minúsculas.</w:t>
       </w:r>
     </w:p>
@@ -3864,7 +4110,15 @@
                 <w:color w:val="auto"/>
                 <w:lang w:val="es-419"/>
               </w:rPr>
-              <w:t>Ejemplo</w:t>
+              <w:t>Ejemp</w:t>
+            </w:r>
+            <w:r>
+              <w:rPr>
+                <w:rFonts w:ascii="Century Gothic" w:hAnsi="Century Gothic" w:cs="Arial"/>
+                <w:color w:val="auto"/>
+                <w:lang w:val="es-419"/>
+              </w:rPr>
+              <w:t>lo</w:t>
             </w:r>
           </w:p>
         </w:tc>
@@ -3887,6 +4141,7 @@
                 <w:lang w:val="es-419"/>
               </w:rPr>
             </w:pPr>
+            <w:proofErr w:type="spellStart"/>
             <w:r>
               <w:rPr>
                 <w:rFonts w:ascii="Century Gothic" w:hAnsi="Century Gothic" w:cs="Arial"/>
@@ -3895,6 +4150,7 @@
               </w:rPr>
               <w:t>String</w:t>
             </w:r>
+            <w:proofErr w:type="spellEnd"/>
           </w:p>
         </w:tc>
         <w:tc>
@@ -3932,6 +4188,7 @@
                 <w:lang w:val="es-419"/>
               </w:rPr>
             </w:pPr>
+            <w:proofErr w:type="spellStart"/>
             <w:r>
               <w:rPr>
                 <w:rFonts w:ascii="Century Gothic" w:hAnsi="Century Gothic" w:cs="Arial"/>
@@ -3939,6 +4196,7 @@
               </w:rPr>
               <w:t>sCurso</w:t>
             </w:r>
+            <w:proofErr w:type="spellEnd"/>
           </w:p>
         </w:tc>
       </w:tr>
@@ -3957,6 +4215,7 @@
                 <w:lang w:val="es-419"/>
               </w:rPr>
             </w:pPr>
+            <w:proofErr w:type="spellStart"/>
             <w:r>
               <w:rPr>
                 <w:rFonts w:ascii="Century Gothic" w:hAnsi="Century Gothic" w:cs="Arial"/>
@@ -3965,6 +4224,7 @@
               </w:rPr>
               <w:t>Char</w:t>
             </w:r>
+            <w:proofErr w:type="spellEnd"/>
           </w:p>
         </w:tc>
         <w:tc>
@@ -4002,6 +4262,7 @@
                 <w:lang w:val="es-419"/>
               </w:rPr>
             </w:pPr>
+            <w:proofErr w:type="spellStart"/>
             <w:r>
               <w:rPr>
                 <w:rFonts w:ascii="Century Gothic" w:hAnsi="Century Gothic" w:cs="Arial"/>
@@ -4009,6 +4270,7 @@
               </w:rPr>
               <w:t>cNombre</w:t>
             </w:r>
+            <w:proofErr w:type="spellEnd"/>
           </w:p>
         </w:tc>
       </w:tr>
@@ -4030,6 +4292,7 @@
                 <w:lang w:val="es-419"/>
               </w:rPr>
             </w:pPr>
+            <w:proofErr w:type="spellStart"/>
             <w:r>
               <w:rPr>
                 <w:rFonts w:ascii="Century Gothic" w:hAnsi="Century Gothic" w:cs="Arial"/>
@@ -4038,6 +4301,7 @@
               </w:rPr>
               <w:t>Integer</w:t>
             </w:r>
+            <w:proofErr w:type="spellEnd"/>
           </w:p>
         </w:tc>
         <w:tc>
@@ -4075,6 +4339,7 @@
                 <w:lang w:val="es-419"/>
               </w:rPr>
             </w:pPr>
+            <w:proofErr w:type="spellStart"/>
             <w:r>
               <w:rPr>
                 <w:rFonts w:ascii="Century Gothic" w:hAnsi="Century Gothic" w:cs="Arial"/>
@@ -4082,6 +4347,7 @@
               </w:rPr>
               <w:t>iCodigoCurso</w:t>
             </w:r>
+            <w:proofErr w:type="spellEnd"/>
           </w:p>
         </w:tc>
       </w:tr>
@@ -4145,6 +4411,7 @@
                 <w:lang w:val="es-419"/>
               </w:rPr>
             </w:pPr>
+            <w:proofErr w:type="spellStart"/>
             <w:r>
               <w:rPr>
                 <w:rFonts w:ascii="Century Gothic" w:hAnsi="Century Gothic" w:cs="Arial"/>
@@ -4152,6 +4419,7 @@
               </w:rPr>
               <w:t>dFecha</w:t>
             </w:r>
+            <w:proofErr w:type="spellEnd"/>
           </w:p>
         </w:tc>
       </w:tr>
@@ -4173,6 +4441,7 @@
                 <w:lang w:val="es-419"/>
               </w:rPr>
             </w:pPr>
+            <w:proofErr w:type="spellStart"/>
             <w:r>
               <w:rPr>
                 <w:rFonts w:ascii="Century Gothic" w:hAnsi="Century Gothic" w:cs="Arial"/>
@@ -4181,6 +4450,7 @@
               </w:rPr>
               <w:t>Float</w:t>
             </w:r>
+            <w:proofErr w:type="spellEnd"/>
           </w:p>
         </w:tc>
         <w:tc>
@@ -4218,6 +4488,7 @@
                 <w:lang w:val="es-419"/>
               </w:rPr>
             </w:pPr>
+            <w:proofErr w:type="spellStart"/>
             <w:r>
               <w:rPr>
                 <w:rFonts w:ascii="Century Gothic" w:hAnsi="Century Gothic" w:cs="Arial"/>
@@ -4225,6 +4496,7 @@
               </w:rPr>
               <w:t>fPago</w:t>
             </w:r>
+            <w:proofErr w:type="spellEnd"/>
           </w:p>
         </w:tc>
       </w:tr>
@@ -4288,6 +4560,7 @@
                 <w:lang w:val="es-419"/>
               </w:rPr>
             </w:pPr>
+            <w:proofErr w:type="spellStart"/>
             <w:r>
               <w:rPr>
                 <w:rFonts w:ascii="Century Gothic" w:hAnsi="Century Gothic" w:cs="Arial"/>
@@ -4295,6 +4568,7 @@
               </w:rPr>
               <w:t>bImagen</w:t>
             </w:r>
+            <w:proofErr w:type="spellEnd"/>
           </w:p>
         </w:tc>
       </w:tr>
@@ -4361,6 +4635,7 @@
                 <w:lang w:val="es-419"/>
               </w:rPr>
             </w:pPr>
+            <w:proofErr w:type="spellStart"/>
             <w:r>
               <w:rPr>
                 <w:rFonts w:ascii="Century Gothic" w:hAnsi="Century Gothic" w:cs="Arial"/>
@@ -4368,6 +4643,7 @@
               </w:rPr>
               <w:t>lDistancia</w:t>
             </w:r>
+            <w:proofErr w:type="spellEnd"/>
           </w:p>
         </w:tc>
       </w:tr>
@@ -4386,6 +4662,7 @@
                 <w:lang w:val="es-419"/>
               </w:rPr>
             </w:pPr>
+            <w:proofErr w:type="spellStart"/>
             <w:r>
               <w:rPr>
                 <w:rFonts w:ascii="Century Gothic" w:hAnsi="Century Gothic" w:cs="Arial"/>
@@ -4394,6 +4671,7 @@
               </w:rPr>
               <w:t>Double</w:t>
             </w:r>
+            <w:proofErr w:type="spellEnd"/>
           </w:p>
         </w:tc>
         <w:tc>
@@ -4431,6 +4709,7 @@
                 <w:lang w:val="es-419"/>
               </w:rPr>
             </w:pPr>
+            <w:proofErr w:type="spellStart"/>
             <w:r>
               <w:rPr>
                 <w:rFonts w:ascii="Century Gothic" w:hAnsi="Century Gothic" w:cs="Arial"/>
@@ -4438,6 +4717,7 @@
               </w:rPr>
               <w:t>doVelocidad</w:t>
             </w:r>
+            <w:proofErr w:type="spellEnd"/>
           </w:p>
         </w:tc>
       </w:tr>
@@ -4504,6 +4784,7 @@
                 <w:lang w:val="es-419"/>
               </w:rPr>
             </w:pPr>
+            <w:proofErr w:type="spellStart"/>
             <w:r>
               <w:rPr>
                 <w:rFonts w:ascii="Century Gothic" w:hAnsi="Century Gothic" w:cs="Arial"/>
@@ -4511,6 +4792,7 @@
               </w:rPr>
               <w:t>bEncontrado</w:t>
             </w:r>
+            <w:proofErr w:type="spellEnd"/>
           </w:p>
         </w:tc>
       </w:tr>
@@ -4574,6 +4856,7 @@
                 <w:lang w:val="es-419"/>
               </w:rPr>
             </w:pPr>
+            <w:proofErr w:type="spellStart"/>
             <w:r>
               <w:rPr>
                 <w:rFonts w:ascii="Century Gothic" w:hAnsi="Century Gothic" w:cs="Arial"/>
@@ -4581,6 +4864,7 @@
               </w:rPr>
               <w:t>deValor</w:t>
             </w:r>
+            <w:proofErr w:type="spellEnd"/>
           </w:p>
         </w:tc>
       </w:tr>
@@ -4625,6 +4909,7 @@
                 <w:lang w:val="es-419"/>
               </w:rPr>
             </w:pPr>
+            <w:proofErr w:type="spellStart"/>
             <w:r>
               <w:rPr>
                 <w:rFonts w:ascii="Century Gothic" w:hAnsi="Century Gothic" w:cs="Arial"/>
@@ -4632,6 +4917,7 @@
               </w:rPr>
               <w:t>srt</w:t>
             </w:r>
+            <w:proofErr w:type="spellEnd"/>
           </w:p>
         </w:tc>
         <w:tc>
@@ -4648,6 +4934,7 @@
                 <w:lang w:val="es-419"/>
               </w:rPr>
             </w:pPr>
+            <w:proofErr w:type="spellStart"/>
             <w:r>
               <w:rPr>
                 <w:rFonts w:ascii="Century Gothic" w:hAnsi="Century Gothic" w:cs="Arial"/>
@@ -4655,6 +4942,7 @@
               </w:rPr>
               <w:t>srtContador</w:t>
             </w:r>
+            <w:proofErr w:type="spellEnd"/>
           </w:p>
         </w:tc>
       </w:tr>
@@ -4709,7 +4997,23 @@
           <w:rFonts w:ascii="Century Gothic" w:hAnsi="Century Gothic"/>
           <w:lang w:val="es-GT"/>
         </w:rPr>
-        <w:t>Para el uso de base de datos se usara la siguiente notación:</w:t>
+        <w:t xml:space="preserve">Para el uso de base de datos se </w:t>
+      </w:r>
+      <w:proofErr w:type="gramStart"/>
+      <w:r>
+        <w:rPr>
+          <w:rFonts w:ascii="Century Gothic" w:hAnsi="Century Gothic"/>
+          <w:lang w:val="es-GT"/>
+        </w:rPr>
+        <w:t>usara</w:t>
+      </w:r>
+      <w:proofErr w:type="gramEnd"/>
+      <w:r>
+        <w:rPr>
+          <w:rFonts w:ascii="Century Gothic" w:hAnsi="Century Gothic"/>
+          <w:lang w:val="es-GT"/>
+        </w:rPr>
+        <w:t xml:space="preserve"> la siguiente notación:</w:t>
       </w:r>
     </w:p>
     <w:tbl>
@@ -4863,6 +5167,7 @@
                 <w:lang w:val="es-419"/>
               </w:rPr>
             </w:pPr>
+            <w:proofErr w:type="spellStart"/>
             <w:r>
               <w:rPr>
                 <w:rFonts w:ascii="Century Gothic" w:hAnsi="Century Gothic" w:cs="Arial"/>
@@ -4870,6 +5175,7 @@
               </w:rPr>
               <w:t>ColegioBD</w:t>
             </w:r>
+            <w:proofErr w:type="spellEnd"/>
           </w:p>
         </w:tc>
       </w:tr>
@@ -4936,7 +5242,7 @@
                 <w:rFonts w:ascii="Century Gothic" w:hAnsi="Century Gothic" w:cs="Arial"/>
                 <w:lang w:val="es-419"/>
               </w:rPr>
-              <w:t>Clientes</w:t>
+              <w:t>Nombre Representativo</w:t>
             </w:r>
           </w:p>
         </w:tc>
@@ -5007,7 +5313,7 @@
                 <w:rFonts w:ascii="Century Gothic" w:hAnsi="Century Gothic" w:cs="Arial"/>
                 <w:lang w:val="es-419"/>
               </w:rPr>
-              <w:t>Nomcte</w:t>
+              <w:t>Nombre Representativo</w:t>
             </w:r>
           </w:p>
         </w:tc>
@@ -5050,6 +5356,7 @@
                 <w:lang w:val="es-419"/>
               </w:rPr>
             </w:pPr>
+            <w:proofErr w:type="spellStart"/>
             <w:r>
               <w:rPr>
                 <w:rFonts w:ascii="Century Gothic" w:hAnsi="Century Gothic" w:cs="Arial"/>
@@ -5057,6 +5364,7 @@
               </w:rPr>
               <w:t>vw</w:t>
             </w:r>
+            <w:proofErr w:type="spellEnd"/>
           </w:p>
         </w:tc>
         <w:tc>
@@ -5072,6 +5380,7 @@
                 <w:lang w:val="es-419"/>
               </w:rPr>
             </w:pPr>
+            <w:proofErr w:type="spellStart"/>
             <w:r>
               <w:rPr>
                 <w:rFonts w:ascii="Century Gothic" w:hAnsi="Century Gothic" w:cs="Arial"/>
@@ -5079,6 +5388,7 @@
               </w:rPr>
               <w:t>vwproveedores</w:t>
             </w:r>
+            <w:proofErr w:type="spellEnd"/>
           </w:p>
         </w:tc>
       </w:tr>
@@ -5100,6 +5410,7 @@
                 <w:lang w:val="es-419"/>
               </w:rPr>
             </w:pPr>
+            <w:proofErr w:type="spellStart"/>
             <w:r>
               <w:rPr>
                 <w:rFonts w:ascii="Century Gothic" w:hAnsi="Century Gothic" w:cs="Arial"/>
@@ -5108,6 +5419,7 @@
               </w:rPr>
               <w:t>Trigger</w:t>
             </w:r>
+            <w:proofErr w:type="spellEnd"/>
           </w:p>
         </w:tc>
         <w:tc>
@@ -5123,6 +5435,7 @@
                 <w:lang w:val="es-419"/>
               </w:rPr>
             </w:pPr>
+            <w:proofErr w:type="spellStart"/>
             <w:r>
               <w:rPr>
                 <w:rFonts w:ascii="Century Gothic" w:hAnsi="Century Gothic" w:cs="Arial"/>
@@ -5130,6 +5443,7 @@
               </w:rPr>
               <w:t>tg</w:t>
             </w:r>
+            <w:proofErr w:type="spellEnd"/>
           </w:p>
         </w:tc>
         <w:tc>
@@ -5145,12 +5459,21 @@
                 <w:lang w:val="es-419"/>
               </w:rPr>
             </w:pPr>
-            <w:r>
-              <w:rPr>
-                <w:rFonts w:ascii="Century Gothic" w:hAnsi="Century Gothic" w:cs="Arial"/>
-                <w:lang w:val="es-419"/>
-              </w:rPr>
-              <w:t xml:space="preserve">Tgbitacora </w:t>
+            <w:proofErr w:type="spellStart"/>
+            <w:r>
+              <w:rPr>
+                <w:rFonts w:ascii="Century Gothic" w:hAnsi="Century Gothic" w:cs="Arial"/>
+                <w:lang w:val="es-419"/>
+              </w:rPr>
+              <w:t>Tgbitacora</w:t>
+            </w:r>
+            <w:proofErr w:type="spellEnd"/>
+            <w:r>
+              <w:rPr>
+                <w:rFonts w:ascii="Century Gothic" w:hAnsi="Century Gothic" w:cs="Arial"/>
+                <w:lang w:val="es-419"/>
+              </w:rPr>
+              <w:t xml:space="preserve"> </w:t>
             </w:r>
           </w:p>
         </w:tc>
@@ -5193,6 +5516,7 @@
                 <w:lang w:val="es-419"/>
               </w:rPr>
             </w:pPr>
+            <w:proofErr w:type="spellStart"/>
             <w:r>
               <w:rPr>
                 <w:rFonts w:ascii="Century Gothic" w:hAnsi="Century Gothic" w:cs="Arial"/>
@@ -5200,6 +5524,7 @@
               </w:rPr>
               <w:t>sec</w:t>
             </w:r>
+            <w:proofErr w:type="spellEnd"/>
           </w:p>
         </w:tc>
         <w:tc>
@@ -5215,6 +5540,7 @@
                 <w:lang w:val="es-419"/>
               </w:rPr>
             </w:pPr>
+            <w:proofErr w:type="spellStart"/>
             <w:r>
               <w:rPr>
                 <w:rFonts w:ascii="Century Gothic" w:hAnsi="Century Gothic" w:cs="Arial"/>
@@ -5222,6 +5548,7 @@
               </w:rPr>
               <w:t>Secidcte</w:t>
             </w:r>
+            <w:proofErr w:type="spellEnd"/>
           </w:p>
         </w:tc>
       </w:tr>
@@ -5288,6 +5615,7 @@
                 <w:lang w:val="es-419"/>
               </w:rPr>
             </w:pPr>
+            <w:proofErr w:type="spellStart"/>
             <w:r>
               <w:rPr>
                 <w:rFonts w:ascii="Century Gothic" w:hAnsi="Century Gothic" w:cs="Arial"/>
@@ -5295,6 +5623,7 @@
               </w:rPr>
               <w:t>Pcsueldo</w:t>
             </w:r>
+            <w:proofErr w:type="spellEnd"/>
           </w:p>
         </w:tc>
       </w:tr>
@@ -5329,6 +5658,11 @@
           </w:tcPr>
           <w:p>
             <w:pPr>
+              <w:pStyle w:val="Prrafodelista"/>
+              <w:numPr>
+                <w:ilvl w:val="0"/>
+                <w:numId w:val="1"/>
+              </w:numPr>
               <w:jc w:val="both"/>
               <w:cnfStyle w:val="000000000000" w:firstRow="0" w:lastRow="0" w:firstColumn="0" w:lastColumn="0" w:oddVBand="0" w:evenVBand="0" w:oddHBand="0" w:evenHBand="0" w:firstRowFirstColumn="0" w:firstRowLastColumn="0" w:lastRowFirstColumn="0" w:lastRowLastColumn="0"/>
               <w:rPr>
@@ -5336,13 +5670,6 @@
                 <w:lang w:val="es-419"/>
               </w:rPr>
             </w:pPr>
-            <w:r>
-              <w:rPr>
-                <w:rFonts w:ascii="Century Gothic" w:hAnsi="Century Gothic" w:cs="Arial"/>
-                <w:lang w:val="es-419"/>
-              </w:rPr>
-              <w:t>pk</w:t>
-            </w:r>
           </w:p>
         </w:tc>
         <w:tc>
@@ -5363,7 +5690,7 @@
                 <w:rFonts w:ascii="Century Gothic" w:hAnsi="Century Gothic" w:cs="Arial"/>
                 <w:lang w:val="es-419"/>
               </w:rPr>
-              <w:t>pkcodalumnos</w:t>
+              <w:t>Nombre Representativo</w:t>
             </w:r>
           </w:p>
         </w:tc>
@@ -5402,6 +5729,11 @@
           </w:tcPr>
           <w:p>
             <w:pPr>
+              <w:pStyle w:val="Prrafodelista"/>
+              <w:numPr>
+                <w:ilvl w:val="0"/>
+                <w:numId w:val="1"/>
+              </w:numPr>
               <w:jc w:val="both"/>
               <w:cnfStyle w:val="000000100000" w:firstRow="0" w:lastRow="0" w:firstColumn="0" w:lastColumn="0" w:oddVBand="0" w:evenVBand="0" w:oddHBand="1" w:evenHBand="0" w:firstRowFirstColumn="0" w:firstRowLastColumn="0" w:lastRowFirstColumn="0" w:lastRowLastColumn="0"/>
               <w:rPr>
@@ -5409,13 +5741,6 @@
                 <w:lang w:val="es-419"/>
               </w:rPr>
             </w:pPr>
-            <w:r>
-              <w:rPr>
-                <w:rFonts w:ascii="Century Gothic" w:hAnsi="Century Gothic" w:cs="Arial"/>
-                <w:lang w:val="es-419"/>
-              </w:rPr>
-              <w:t>fk</w:t>
-            </w:r>
           </w:p>
         </w:tc>
         <w:tc>
@@ -5431,12 +5756,14 @@
                 <w:lang w:val="es-419"/>
               </w:rPr>
             </w:pPr>
-            <w:r>
-              <w:rPr>
-                <w:rFonts w:ascii="Century Gothic" w:hAnsi="Century Gothic" w:cs="Arial"/>
-                <w:lang w:val="es-419"/>
-              </w:rPr>
-              <w:t>fkencargado</w:t>
+            <w:bookmarkStart w:id="0" w:name="_GoBack"/>
+            <w:bookmarkEnd w:id="0"/>
+            <w:r>
+              <w:rPr>
+                <w:rFonts w:ascii="Century Gothic" w:hAnsi="Century Gothic" w:cs="Arial"/>
+                <w:lang w:val="es-419"/>
+              </w:rPr>
+              <w:t>Nombre Representativo</w:t>
             </w:r>
           </w:p>
         </w:tc>
@@ -5462,7 +5789,23 @@
           <w:rFonts w:ascii="Century Gothic" w:hAnsi="Century Gothic"/>
           <w:lang w:val="es-GT"/>
         </w:rPr>
-        <w:t>Tomando en cuenta que el signo del check para tablas y campos significa que no se utilizará un sufijo o prefijo para que su manejo sea más fácil.</w:t>
+        <w:t xml:space="preserve">Tomando en cuenta que el signo del </w:t>
+      </w:r>
+      <w:proofErr w:type="spellStart"/>
+      <w:r>
+        <w:rPr>
+          <w:rFonts w:ascii="Century Gothic" w:hAnsi="Century Gothic"/>
+          <w:lang w:val="es-GT"/>
+        </w:rPr>
+        <w:t>check</w:t>
+      </w:r>
+      <w:proofErr w:type="spellEnd"/>
+      <w:r>
+        <w:rPr>
+          <w:rFonts w:ascii="Century Gothic" w:hAnsi="Century Gothic"/>
+          <w:lang w:val="es-GT"/>
+        </w:rPr>
+        <w:t xml:space="preserve"> para tablas y campos significa que no se utilizará un sufijo o prefijo para que su manejo sea más fácil.</w:t>
       </w:r>
     </w:p>
     <w:p>
@@ -5503,7 +5846,21 @@
         <w:rPr>
           <w:rFonts w:ascii="Century Gothic" w:hAnsi="Century Gothic"/>
         </w:rPr>
-        <w:t>Llaves primarias: number.</w:t>
+        <w:t xml:space="preserve">Llaves primarias: </w:t>
+      </w:r>
+      <w:proofErr w:type="spellStart"/>
+      <w:r>
+        <w:rPr>
+          <w:rFonts w:ascii="Century Gothic" w:hAnsi="Century Gothic"/>
+        </w:rPr>
+        <w:t>number</w:t>
+      </w:r>
+      <w:proofErr w:type="spellEnd"/>
+      <w:r>
+        <w:rPr>
+          <w:rFonts w:ascii="Century Gothic" w:hAnsi="Century Gothic"/>
+        </w:rPr>
+        <w:t>.</w:t>
       </w:r>
     </w:p>
     <w:p>
@@ -5539,7 +5896,21 @@
         <w:rPr>
           <w:rFonts w:ascii="Century Gothic" w:hAnsi="Century Gothic"/>
         </w:rPr>
-        <w:t xml:space="preserve">Datos personales (Nombre, correo, teléfono, curso): varchar </w:t>
+        <w:t xml:space="preserve">Datos personales (Nombre, correo, teléfono, curso): </w:t>
+      </w:r>
+      <w:proofErr w:type="spellStart"/>
+      <w:r>
+        <w:rPr>
+          <w:rFonts w:ascii="Century Gothic" w:hAnsi="Century Gothic"/>
+        </w:rPr>
+        <w:t>varchar</w:t>
+      </w:r>
+      <w:proofErr w:type="spellEnd"/>
+      <w:r>
+        <w:rPr>
+          <w:rFonts w:ascii="Century Gothic" w:hAnsi="Century Gothic"/>
+        </w:rPr>
+        <w:t xml:space="preserve"> </w:t>
       </w:r>
     </w:p>
     <w:p>
@@ -5557,14 +5928,29 @@
         <w:rPr>
           <w:rFonts w:ascii="Century Gothic" w:hAnsi="Century Gothic"/>
         </w:rPr>
-        <w:t xml:space="preserve">Atributos que se necesiten operar: double </w:t>
-      </w:r>
-    </w:p>
-    <w:p>
-      <w:pPr>
-        <w:rPr>
-          <w:rFonts w:ascii="Century Gothic" w:hAnsi="Century Gothic"/>
-          <w:lang w:val="es-GT"/>
+        <w:t xml:space="preserve">Atributos que se necesiten operar: </w:t>
+      </w:r>
+      <w:proofErr w:type="spellStart"/>
+      <w:r>
+        <w:rPr>
+          <w:rFonts w:ascii="Century Gothic" w:hAnsi="Century Gothic"/>
+        </w:rPr>
+        <w:t>double</w:t>
+      </w:r>
+      <w:proofErr w:type="spellEnd"/>
+      <w:r>
+        <w:rPr>
+          <w:rFonts w:ascii="Century Gothic" w:hAnsi="Century Gothic"/>
+        </w:rPr>
+        <w:t xml:space="preserve"> </w:t>
+      </w:r>
+    </w:p>
+    <w:p>
+      <w:pPr>
+        <w:rPr>
+          <w:rFonts w:ascii="Century Gothic" w:hAnsi="Century Gothic"/>
+          <w:u w:val="single"/>
+          <w:lang w:val="es-419"/>
         </w:rPr>
       </w:pPr>
       <w:r>
@@ -5587,6 +5973,7 @@
           <w:rFonts w:ascii="Century Gothic" w:hAnsi="Century Gothic"/>
           <w:lang w:val="es-GT"/>
         </w:rPr>
+        <w:lastRenderedPageBreak/>
         <w:t xml:space="preserve">Para todas las denominaciones que se presentaron en este documento se debe tomar en cuenta las siguientes restricciones: </w:t>
       </w:r>
     </w:p>
@@ -5605,7 +5992,6 @@
         <w:rPr>
           <w:rFonts w:ascii="Century Gothic" w:hAnsi="Century Gothic"/>
         </w:rPr>
-        <w:lastRenderedPageBreak/>
         <w:t>No se debe hacer uso de signos de puntuación, tales como guiones, punto y coma, etc.</w:t>
       </w:r>
     </w:p>
@@ -5657,7 +6043,7 @@
 </file>
 
 <file path=word/endnotes.xml><?xml version="1.0" encoding="utf-8"?>
-<w:endnotes xmlns:wpc="http://schemas.microsoft.com/office/word/2010/wordprocessingCanvas" xmlns:cx="http://schemas.microsoft.com/office/drawing/2014/chartex" xmlns:mc="http://schemas.openxmlformats.org/markup-compatibility/2006" xmlns:o="urn:schemas-microsoft-com:office:office" xmlns:r="http://schemas.openxmlformats.org/officeDocument/2006/relationships" xmlns:m="http://schemas.openxmlformats.org/officeDocument/2006/math" xmlns:v="urn:schemas-microsoft-com:vml" xmlns:wp14="http://schemas.microsoft.com/office/word/2010/wordprocessingDrawing" xmlns:wp="http://schemas.openxmlformats.org/drawingml/2006/wordprocessingDrawing" xmlns:w10="urn:schemas-microsoft-com:office:word" xmlns:w="http://schemas.openxmlformats.org/wordprocessingml/2006/main" xmlns:w14="http://schemas.microsoft.com/office/word/2010/wordml" xmlns:w15="http://schemas.microsoft.com/office/word/2012/wordml" xmlns:w16se="http://schemas.microsoft.com/office/word/2015/wordml/symex" xmlns:wpg="http://schemas.microsoft.com/office/word/2010/wordprocessingGroup" xmlns:wpi="http://schemas.microsoft.com/office/word/2010/wordprocessingInk" xmlns:wne="http://schemas.microsoft.com/office/word/2006/wordml" xmlns:wps="http://schemas.microsoft.com/office/word/2010/wordprocessingShape" mc:Ignorable="w14 w15 w16se wp14">
+<w:endnotes xmlns:wpc="http://schemas.microsoft.com/office/word/2010/wordprocessingCanvas" xmlns:cx="http://schemas.microsoft.com/office/drawing/2014/chartex" xmlns:cx1="http://schemas.microsoft.com/office/drawing/2015/9/8/chartex" xmlns:cx2="http://schemas.microsoft.com/office/drawing/2015/10/21/chartex" xmlns:cx3="http://schemas.microsoft.com/office/drawing/2016/5/9/chartex" xmlns:cx4="http://schemas.microsoft.com/office/drawing/2016/5/10/chartex" xmlns:cx5="http://schemas.microsoft.com/office/drawing/2016/5/11/chartex" xmlns:cx6="http://schemas.microsoft.com/office/drawing/2016/5/12/chartex" xmlns:cx7="http://schemas.microsoft.com/office/drawing/2016/5/13/chartex" xmlns:cx8="http://schemas.microsoft.com/office/drawing/2016/5/14/chartex" xmlns:mc="http://schemas.openxmlformats.org/markup-compatibility/2006" xmlns:aink="http://schemas.microsoft.com/office/drawing/2016/ink" xmlns:am3d="http://schemas.microsoft.com/office/drawing/2017/model3d" xmlns:o="urn:schemas-microsoft-com:office:office" xmlns:r="http://schemas.openxmlformats.org/officeDocument/2006/relationships" xmlns:m="http://schemas.openxmlformats.org/officeDocument/2006/math" xmlns:v="urn:schemas-microsoft-com:vml" xmlns:wp14="http://schemas.microsoft.com/office/word/2010/wordprocessingDrawing" xmlns:wp="http://schemas.openxmlformats.org/drawingml/2006/wordprocessingDrawing" xmlns:w10="urn:schemas-microsoft-com:office:word" xmlns:w="http://schemas.openxmlformats.org/wordprocessingml/2006/main" xmlns:w14="http://schemas.microsoft.com/office/word/2010/wordml" xmlns:w15="http://schemas.microsoft.com/office/word/2012/wordml" xmlns:w16cid="http://schemas.microsoft.com/office/word/2016/wordml/cid" xmlns:w16se="http://schemas.microsoft.com/office/word/2015/wordml/symex" xmlns:wpg="http://schemas.microsoft.com/office/word/2010/wordprocessingGroup" xmlns:wpi="http://schemas.microsoft.com/office/word/2010/wordprocessingInk" xmlns:wne="http://schemas.microsoft.com/office/word/2006/wordml" xmlns:wps="http://schemas.microsoft.com/office/word/2010/wordprocessingShape" mc:Ignorable="w14 w15 w16se w16cid wp14">
   <w:endnote w:type="separator" w:id="-1">
     <w:p>
       <w:pPr>
@@ -5682,7 +6068,7 @@
 </file>
 
 <file path=word/footer1.xml><?xml version="1.0" encoding="utf-8"?>
-<w:ftr xmlns:wpc="http://schemas.microsoft.com/office/word/2010/wordprocessingCanvas" xmlns:cx="http://schemas.microsoft.com/office/drawing/2014/chartex" xmlns:mc="http://schemas.openxmlformats.org/markup-compatibility/2006" xmlns:o="urn:schemas-microsoft-com:office:office" xmlns:r="http://schemas.openxmlformats.org/officeDocument/2006/relationships" xmlns:m="http://schemas.openxmlformats.org/officeDocument/2006/math" xmlns:v="urn:schemas-microsoft-com:vml" xmlns:wp14="http://schemas.microsoft.com/office/word/2010/wordprocessingDrawing" xmlns:wp="http://schemas.openxmlformats.org/drawingml/2006/wordprocessingDrawing" xmlns:w10="urn:schemas-microsoft-com:office:word" xmlns:w="http://schemas.openxmlformats.org/wordprocessingml/2006/main" xmlns:w14="http://schemas.microsoft.com/office/word/2010/wordml" xmlns:w15="http://schemas.microsoft.com/office/word/2012/wordml" xmlns:w16se="http://schemas.microsoft.com/office/word/2015/wordml/symex" xmlns:wpg="http://schemas.microsoft.com/office/word/2010/wordprocessingGroup" xmlns:wpi="http://schemas.microsoft.com/office/word/2010/wordprocessingInk" xmlns:wne="http://schemas.microsoft.com/office/word/2006/wordml" xmlns:wps="http://schemas.microsoft.com/office/word/2010/wordprocessingShape" mc:Ignorable="w14 w15 w16se wp14">
+<w:ftr xmlns:wpc="http://schemas.microsoft.com/office/word/2010/wordprocessingCanvas" xmlns:cx="http://schemas.microsoft.com/office/drawing/2014/chartex" xmlns:cx1="http://schemas.microsoft.com/office/drawing/2015/9/8/chartex" xmlns:cx2="http://schemas.microsoft.com/office/drawing/2015/10/21/chartex" xmlns:cx3="http://schemas.microsoft.com/office/drawing/2016/5/9/chartex" xmlns:cx4="http://schemas.microsoft.com/office/drawing/2016/5/10/chartex" xmlns:cx5="http://schemas.microsoft.com/office/drawing/2016/5/11/chartex" xmlns:cx6="http://schemas.microsoft.com/office/drawing/2016/5/12/chartex" xmlns:cx7="http://schemas.microsoft.com/office/drawing/2016/5/13/chartex" xmlns:cx8="http://schemas.microsoft.com/office/drawing/2016/5/14/chartex" xmlns:mc="http://schemas.openxmlformats.org/markup-compatibility/2006" xmlns:aink="http://schemas.microsoft.com/office/drawing/2016/ink" xmlns:am3d="http://schemas.microsoft.com/office/drawing/2017/model3d" xmlns:o="urn:schemas-microsoft-com:office:office" xmlns:r="http://schemas.openxmlformats.org/officeDocument/2006/relationships" xmlns:m="http://schemas.openxmlformats.org/officeDocument/2006/math" xmlns:v="urn:schemas-microsoft-com:vml" xmlns:wp14="http://schemas.microsoft.com/office/word/2010/wordprocessingDrawing" xmlns:wp="http://schemas.openxmlformats.org/drawingml/2006/wordprocessingDrawing" xmlns:w10="urn:schemas-microsoft-com:office:word" xmlns:w="http://schemas.openxmlformats.org/wordprocessingml/2006/main" xmlns:w14="http://schemas.microsoft.com/office/word/2010/wordml" xmlns:w15="http://schemas.microsoft.com/office/word/2012/wordml" xmlns:w16cid="http://schemas.microsoft.com/office/word/2016/wordml/cid" xmlns:w16se="http://schemas.microsoft.com/office/word/2015/wordml/symex" xmlns:wpg="http://schemas.microsoft.com/office/word/2010/wordprocessingGroup" xmlns:wpi="http://schemas.microsoft.com/office/word/2010/wordprocessingInk" xmlns:wne="http://schemas.microsoft.com/office/word/2006/wordml" xmlns:wps="http://schemas.microsoft.com/office/word/2010/wordprocessingShape" mc:Ignorable="w14 w15 w16se w16cid wp14">
   <w:sdt>
     <w:sdtPr>
       <w:id w:val="-337538123"/>
@@ -5735,7 +6121,7 @@
 </file>
 
 <file path=word/footnotes.xml><?xml version="1.0" encoding="utf-8"?>
-<w:footnotes xmlns:wpc="http://schemas.microsoft.com/office/word/2010/wordprocessingCanvas" xmlns:cx="http://schemas.microsoft.com/office/drawing/2014/chartex" xmlns:mc="http://schemas.openxmlformats.org/markup-compatibility/2006" xmlns:o="urn:schemas-microsoft-com:office:office" xmlns:r="http://schemas.openxmlformats.org/officeDocument/2006/relationships" xmlns:m="http://schemas.openxmlformats.org/officeDocument/2006/math" xmlns:v="urn:schemas-microsoft-com:vml" xmlns:wp14="http://schemas.microsoft.com/office/word/2010/wordprocessingDrawing" xmlns:wp="http://schemas.openxmlformats.org/drawingml/2006/wordprocessingDrawing" xmlns:w10="urn:schemas-microsoft-com:office:word" xmlns:w="http://schemas.openxmlformats.org/wordprocessingml/2006/main" xmlns:w14="http://schemas.microsoft.com/office/word/2010/wordml" xmlns:w15="http://schemas.microsoft.com/office/word/2012/wordml" xmlns:w16se="http://schemas.microsoft.com/office/word/2015/wordml/symex" xmlns:wpg="http://schemas.microsoft.com/office/word/2010/wordprocessingGroup" xmlns:wpi="http://schemas.microsoft.com/office/word/2010/wordprocessingInk" xmlns:wne="http://schemas.microsoft.com/office/word/2006/wordml" xmlns:wps="http://schemas.microsoft.com/office/word/2010/wordprocessingShape" mc:Ignorable="w14 w15 w16se wp14">
+<w:footnotes xmlns:wpc="http://schemas.microsoft.com/office/word/2010/wordprocessingCanvas" xmlns:cx="http://schemas.microsoft.com/office/drawing/2014/chartex" xmlns:cx1="http://schemas.microsoft.com/office/drawing/2015/9/8/chartex" xmlns:cx2="http://schemas.microsoft.com/office/drawing/2015/10/21/chartex" xmlns:cx3="http://schemas.microsoft.com/office/drawing/2016/5/9/chartex" xmlns:cx4="http://schemas.microsoft.com/office/drawing/2016/5/10/chartex" xmlns:cx5="http://schemas.microsoft.com/office/drawing/2016/5/11/chartex" xmlns:cx6="http://schemas.microsoft.com/office/drawing/2016/5/12/chartex" xmlns:cx7="http://schemas.microsoft.com/office/drawing/2016/5/13/chartex" xmlns:cx8="http://schemas.microsoft.com/office/drawing/2016/5/14/chartex" xmlns:mc="http://schemas.openxmlformats.org/markup-compatibility/2006" xmlns:aink="http://schemas.microsoft.com/office/drawing/2016/ink" xmlns:am3d="http://schemas.microsoft.com/office/drawing/2017/model3d" xmlns:o="urn:schemas-microsoft-com:office:office" xmlns:r="http://schemas.openxmlformats.org/officeDocument/2006/relationships" xmlns:m="http://schemas.openxmlformats.org/officeDocument/2006/math" xmlns:v="urn:schemas-microsoft-com:vml" xmlns:wp14="http://schemas.microsoft.com/office/word/2010/wordprocessingDrawing" xmlns:wp="http://schemas.openxmlformats.org/drawingml/2006/wordprocessingDrawing" xmlns:w10="urn:schemas-microsoft-com:office:word" xmlns:w="http://schemas.openxmlformats.org/wordprocessingml/2006/main" xmlns:w14="http://schemas.microsoft.com/office/word/2010/wordml" xmlns:w15="http://schemas.microsoft.com/office/word/2012/wordml" xmlns:w16cid="http://schemas.microsoft.com/office/word/2016/wordml/cid" xmlns:w16se="http://schemas.microsoft.com/office/word/2015/wordml/symex" xmlns:wpg="http://schemas.microsoft.com/office/word/2010/wordprocessingGroup" xmlns:wpi="http://schemas.microsoft.com/office/word/2010/wordprocessingInk" xmlns:wne="http://schemas.microsoft.com/office/word/2006/wordml" xmlns:wps="http://schemas.microsoft.com/office/word/2010/wordprocessingShape" mc:Ignorable="w14 w15 w16se w16cid wp14">
   <w:footnote w:type="separator" w:id="-1">
     <w:p>
       <w:pPr>
@@ -5760,7 +6146,7 @@
 </file>
 
 <file path=word/numbering.xml><?xml version="1.0" encoding="utf-8"?>
-<w:numbering xmlns:wpc="http://schemas.microsoft.com/office/word/2010/wordprocessingCanvas" xmlns:cx="http://schemas.microsoft.com/office/drawing/2014/chartex" xmlns:mc="http://schemas.openxmlformats.org/markup-compatibility/2006" xmlns:o="urn:schemas-microsoft-com:office:office" xmlns:r="http://schemas.openxmlformats.org/officeDocument/2006/relationships" xmlns:m="http://schemas.openxmlformats.org/officeDocument/2006/math" xmlns:v="urn:schemas-microsoft-com:vml" xmlns:wp14="http://schemas.microsoft.com/office/word/2010/wordprocessingDrawing" xmlns:wp="http://schemas.openxmlformats.org/drawingml/2006/wordprocessingDrawing" xmlns:w10="urn:schemas-microsoft-com:office:word" xmlns:w="http://schemas.openxmlformats.org/wordprocessingml/2006/main" xmlns:w14="http://schemas.microsoft.com/office/word/2010/wordml" xmlns:w15="http://schemas.microsoft.com/office/word/2012/wordml" xmlns:w16se="http://schemas.microsoft.com/office/word/2015/wordml/symex" xmlns:wpg="http://schemas.microsoft.com/office/word/2010/wordprocessingGroup" xmlns:wpi="http://schemas.microsoft.com/office/word/2010/wordprocessingInk" xmlns:wne="http://schemas.microsoft.com/office/word/2006/wordml" xmlns:wps="http://schemas.microsoft.com/office/word/2010/wordprocessingShape" mc:Ignorable="w14 w15 w16se wp14">
+<w:numbering xmlns:wpc="http://schemas.microsoft.com/office/word/2010/wordprocessingCanvas" xmlns:cx="http://schemas.microsoft.com/office/drawing/2014/chartex" xmlns:cx1="http://schemas.microsoft.com/office/drawing/2015/9/8/chartex" xmlns:cx2="http://schemas.microsoft.com/office/drawing/2015/10/21/chartex" xmlns:cx3="http://schemas.microsoft.com/office/drawing/2016/5/9/chartex" xmlns:cx4="http://schemas.microsoft.com/office/drawing/2016/5/10/chartex" xmlns:cx5="http://schemas.microsoft.com/office/drawing/2016/5/11/chartex" xmlns:cx6="http://schemas.microsoft.com/office/drawing/2016/5/12/chartex" xmlns:cx7="http://schemas.microsoft.com/office/drawing/2016/5/13/chartex" xmlns:cx8="http://schemas.microsoft.com/office/drawing/2016/5/14/chartex" xmlns:mc="http://schemas.openxmlformats.org/markup-compatibility/2006" xmlns:aink="http://schemas.microsoft.com/office/drawing/2016/ink" xmlns:am3d="http://schemas.microsoft.com/office/drawing/2017/model3d" xmlns:o="urn:schemas-microsoft-com:office:office" xmlns:r="http://schemas.openxmlformats.org/officeDocument/2006/relationships" xmlns:m="http://schemas.openxmlformats.org/officeDocument/2006/math" xmlns:v="urn:schemas-microsoft-com:vml" xmlns:wp14="http://schemas.microsoft.com/office/word/2010/wordprocessingDrawing" xmlns:wp="http://schemas.openxmlformats.org/drawingml/2006/wordprocessingDrawing" xmlns:w10="urn:schemas-microsoft-com:office:word" xmlns:w="http://schemas.openxmlformats.org/wordprocessingml/2006/main" xmlns:w14="http://schemas.microsoft.com/office/word/2010/wordml" xmlns:w15="http://schemas.microsoft.com/office/word/2012/wordml" xmlns:w16cid="http://schemas.microsoft.com/office/word/2016/wordml/cid" xmlns:w16se="http://schemas.microsoft.com/office/word/2015/wordml/symex" xmlns:wpg="http://schemas.microsoft.com/office/word/2010/wordprocessingGroup" xmlns:wpi="http://schemas.microsoft.com/office/word/2010/wordprocessingInk" xmlns:wne="http://schemas.microsoft.com/office/word/2006/wordml" xmlns:wps="http://schemas.microsoft.com/office/word/2010/wordprocessingShape" mc:Ignorable="w14 w15 w16se w16cid wp14">
   <w:abstractNum w:abstractNumId="0" w15:restartNumberingAfterBreak="0">
     <w:nsid w:val="04A97672"/>
     <w:multiLevelType w:val="hybridMultilevel"/>
@@ -5997,7 +6383,7 @@
 </file>
 
 <file path=word/styles.xml><?xml version="1.0" encoding="utf-8"?>
-<w:styles xmlns:mc="http://schemas.openxmlformats.org/markup-compatibility/2006" xmlns:r="http://schemas.openxmlformats.org/officeDocument/2006/relationships" xmlns:w="http://schemas.openxmlformats.org/wordprocessingml/2006/main" xmlns:w14="http://schemas.microsoft.com/office/word/2010/wordml" xmlns:w15="http://schemas.microsoft.com/office/word/2012/wordml" xmlns:w16se="http://schemas.microsoft.com/office/word/2015/wordml/symex" mc:Ignorable="w14 w15 w16se">
+<w:styles xmlns:mc="http://schemas.openxmlformats.org/markup-compatibility/2006" xmlns:r="http://schemas.openxmlformats.org/officeDocument/2006/relationships" xmlns:w="http://schemas.openxmlformats.org/wordprocessingml/2006/main" xmlns:w14="http://schemas.microsoft.com/office/word/2010/wordml" xmlns:w15="http://schemas.microsoft.com/office/word/2012/wordml" xmlns:w16cid="http://schemas.microsoft.com/office/word/2016/wordml/cid" xmlns:w16se="http://schemas.microsoft.com/office/word/2015/wordml/symex" mc:Ignorable="w14 w15 w16se w16cid">
   <w:docDefaults>
     <w:rPrDefault>
       <w:rPr>
@@ -6013,7 +6399,7 @@
       </w:pPr>
     </w:pPrDefault>
   </w:docDefaults>
-  <w:latentStyles w:defLockedState="0" w:defUIPriority="99" w:defSemiHidden="0" w:defUnhideWhenUsed="0" w:defQFormat="0" w:count="371">
+  <w:latentStyles w:defLockedState="0" w:defUIPriority="99" w:defSemiHidden="0" w:defUnhideWhenUsed="0" w:defQFormat="0" w:count="375">
     <w:lsdException w:name="Normal" w:uiPriority="0" w:qFormat="1"/>
     <w:lsdException w:name="heading 1" w:uiPriority="9" w:qFormat="1"/>
     <w:lsdException w:name="heading 2" w:semiHidden="1" w:uiPriority="9" w:unhideWhenUsed="1" w:qFormat="1"/>
@@ -6119,7 +6505,6 @@
     <w:lsdException w:name="HTML Sample" w:semiHidden="1" w:unhideWhenUsed="1"/>
     <w:lsdException w:name="HTML Typewriter" w:semiHidden="1" w:unhideWhenUsed="1"/>
     <w:lsdException w:name="HTML Variable" w:semiHidden="1" w:unhideWhenUsed="1"/>
-    <w:lsdException w:name="Normal Table" w:semiHidden="1" w:unhideWhenUsed="1"/>
     <w:lsdException w:name="annotation subject" w:semiHidden="1" w:unhideWhenUsed="1"/>
     <w:lsdException w:name="No List" w:semiHidden="1" w:unhideWhenUsed="1"/>
     <w:lsdException w:name="Outline List 1" w:semiHidden="1" w:unhideWhenUsed="1"/>
@@ -6163,10 +6548,8 @@
     <w:lsdException w:name="Table Elegant" w:semiHidden="1" w:unhideWhenUsed="1"/>
     <w:lsdException w:name="Table Professional" w:semiHidden="1" w:unhideWhenUsed="1"/>
     <w:lsdException w:name="Table Subtle 1" w:semiHidden="1" w:unhideWhenUsed="1"/>
-    <w:lsdException w:name="Table Subtle 2" w:semiHidden="1" w:unhideWhenUsed="1"/>
     <w:lsdException w:name="Table Web 1" w:semiHidden="1" w:unhideWhenUsed="1"/>
     <w:lsdException w:name="Table Web 2" w:semiHidden="1" w:unhideWhenUsed="1"/>
-    <w:lsdException w:name="Table Web 3" w:semiHidden="1" w:unhideWhenUsed="1"/>
     <w:lsdException w:name="Balloon Text" w:semiHidden="1" w:unhideWhenUsed="1"/>
     <w:lsdException w:name="Table Grid" w:uiPriority="39"/>
     <w:lsdException w:name="Table Theme" w:semiHidden="1" w:unhideWhenUsed="1"/>
@@ -6385,6 +6768,10 @@
     <w:lsdException w:name="List Table 5 Dark Accent 6" w:uiPriority="50"/>
     <w:lsdException w:name="List Table 6 Colorful Accent 6" w:uiPriority="51"/>
     <w:lsdException w:name="List Table 7 Colorful Accent 6" w:uiPriority="52"/>
+    <w:lsdException w:name="Mention" w:semiHidden="1" w:unhideWhenUsed="1"/>
+    <w:lsdException w:name="Smart Hyperlink" w:semiHidden="1" w:unhideWhenUsed="1"/>
+    <w:lsdException w:name="Hashtag" w:semiHidden="1" w:unhideWhenUsed="1"/>
+    <w:lsdException w:name="Unresolved Mention" w:semiHidden="1" w:unhideWhenUsed="1"/>
   </w:latentStyles>
   <w:style w:type="paragraph" w:default="1" w:styleId="Normal">
     <w:name w:val="Normal"/>
@@ -6426,7 +6813,7 @@
       <w:spacing w:after="0" w:line="240" w:lineRule="auto"/>
     </w:pPr>
   </w:style>
-  <w:style w:type="table" w:styleId="Tabladecuadrcula4-nfasis1">
+  <w:style w:type="table" w:styleId="Tablaconcuadrcula4-nfasis1">
     <w:name w:val="Grid Table 4 Accent 1"/>
     <w:basedOn w:val="Tablanormal"/>
     <w:uiPriority w:val="49"/>

--- a/Diagramas, Cronograma, Etc/estandar de código.docx
+++ b/Diagramas, Cronograma, Etc/estandar de código.docx
@@ -921,9 +921,10 @@
         <w:jc w:val="both"/>
         <w:rPr>
           <w:rFonts w:ascii="Century Gothic" w:hAnsi="Century Gothic"/>
-          <w:lang w:val="es-GT"/>
-        </w:rPr>
-      </w:pPr>
+        </w:rPr>
+      </w:pPr>
+      <w:bookmarkStart w:id="0" w:name="_GoBack"/>
+      <w:bookmarkEnd w:id="0"/>
     </w:p>
     <w:p>
       <w:pPr>
@@ -1158,6 +1159,17 @@
         </w:rPr>
         <w:t>SOFTWARE DE DESARROLLO</w:t>
       </w:r>
+    </w:p>
+    <w:p>
+      <w:pPr>
+        <w:jc w:val="center"/>
+        <w:rPr>
+          <w:rFonts w:ascii="Century Gothic" w:hAnsi="Century Gothic"/>
+          <w:color w:val="4472C4" w:themeColor="accent5"/>
+          <w:sz w:val="32"/>
+          <w:lang w:val="es-GT"/>
+        </w:rPr>
+      </w:pPr>
     </w:p>
     <w:p>
       <w:pPr>
@@ -1529,30 +1541,14 @@
     </w:p>
     <w:p>
       <w:pPr>
-        <w:jc w:val="both"/>
-        <w:rPr>
-          <w:rFonts w:ascii="Century Gothic" w:hAnsi="Century Gothic"/>
-          <w:lang w:val="es-GT"/>
-        </w:rPr>
-      </w:pPr>
-    </w:p>
-    <w:p>
-      <w:pPr>
         <w:jc w:val="center"/>
-        <w:rPr>
-          <w:rFonts w:ascii="Century Gothic" w:hAnsi="Century Gothic"/>
-          <w:lang w:val="es-GT"/>
-        </w:rPr>
-      </w:pPr>
-      <w:r>
         <w:rPr>
           <w:rFonts w:ascii="Century Gothic" w:hAnsi="Century Gothic"/>
           <w:color w:val="4472C4" w:themeColor="accent5"/>
           <w:sz w:val="32"/>
           <w:lang w:val="es-GT"/>
         </w:rPr>
-        <w:t>DENOMI</w:t>
-      </w:r>
+      </w:pPr>
       <w:r>
         <w:rPr>
           <w:rFonts w:ascii="Century Gothic" w:hAnsi="Century Gothic"/>
@@ -1560,87 +1556,90 @@
           <w:sz w:val="32"/>
           <w:lang w:val="es-GT"/>
         </w:rPr>
-        <w:t>NACIÓN DE NOMBRE PARA FORMULARIOS</w:t>
-      </w:r>
-    </w:p>
-    <w:p>
-      <w:pPr>
-        <w:jc w:val="both"/>
-        <w:rPr>
-          <w:rFonts w:ascii="Century Gothic" w:hAnsi="Century Gothic"/>
-          <w:lang w:val="es-GT"/>
-        </w:rPr>
-      </w:pPr>
-      <w:r>
-        <w:rPr>
-          <w:rFonts w:ascii="Century Gothic" w:hAnsi="Century Gothic"/>
-          <w:lang w:val="es-GT"/>
-        </w:rPr>
-        <w:t>La denominación de los formularios estará dada por el sufijo o prefijo FM + el nombre representativo de la forma.</w:t>
-      </w:r>
-    </w:p>
-    <w:p>
-      <w:pPr>
-        <w:jc w:val="both"/>
-        <w:rPr>
-          <w:rFonts w:ascii="Century Gothic" w:hAnsi="Century Gothic"/>
-          <w:lang w:val="es-GT"/>
-        </w:rPr>
-      </w:pPr>
-      <w:r>
-        <w:rPr>
-          <w:rFonts w:ascii="Century Gothic" w:hAnsi="Century Gothic"/>
-          <w:lang w:val="es-GT"/>
-        </w:rPr>
-        <w:t>Ejemplo:</w:t>
-      </w:r>
-    </w:p>
-    <w:p>
-      <w:pPr>
-        <w:jc w:val="both"/>
-        <w:rPr>
-          <w:rFonts w:ascii="Century Gothic" w:hAnsi="Century Gothic"/>
-          <w:b/>
-          <w:lang w:val="es-GT"/>
-        </w:rPr>
-      </w:pPr>
+        <w:t>DETALLES TECNICOS DEL SISTEMA</w:t>
+      </w:r>
+    </w:p>
+    <w:p>
+      <w:pPr>
+        <w:rPr>
+          <w:rFonts w:ascii="Century Gothic" w:hAnsi="Century Gothic"/>
+          <w:lang w:val="es-GT"/>
+        </w:rPr>
+      </w:pPr>
+      <w:r>
+        <w:rPr>
+          <w:rFonts w:ascii="Century Gothic" w:hAnsi="Century Gothic"/>
+          <w:lang w:val="es-GT"/>
+        </w:rPr>
+        <w:t>Resolución de Pantalla del Sistema: 1366*168</w:t>
+      </w:r>
+    </w:p>
+    <w:p>
+      <w:pPr>
+        <w:rPr>
+          <w:rFonts w:ascii="Century Gothic" w:hAnsi="Century Gothic"/>
+          <w:lang w:val="es-GT"/>
+        </w:rPr>
+      </w:pPr>
+      <w:r>
+        <w:rPr>
+          <w:rFonts w:ascii="Century Gothic" w:hAnsi="Century Gothic"/>
+          <w:lang w:val="es-GT"/>
+        </w:rPr>
+        <w:t xml:space="preserve">Resolución de pantalla del </w:t>
+      </w:r>
       <w:proofErr w:type="spellStart"/>
-      <w:r>
-        <w:rPr>
-          <w:rFonts w:ascii="Century Gothic" w:hAnsi="Century Gothic"/>
-          <w:b/>
-          <w:lang w:val="es-GT"/>
-        </w:rPr>
-        <w:t>FmAdministracion</w:t>
+      <w:proofErr w:type="gramStart"/>
+      <w:r>
+        <w:rPr>
+          <w:rFonts w:ascii="Century Gothic" w:hAnsi="Century Gothic"/>
+          <w:lang w:val="es-GT"/>
+        </w:rPr>
+        <w:t>Login</w:t>
       </w:r>
       <w:proofErr w:type="spellEnd"/>
-    </w:p>
-    <w:p>
-      <w:pPr>
-        <w:jc w:val="both"/>
-        <w:rPr>
-          <w:rFonts w:ascii="Century Gothic" w:hAnsi="Century Gothic"/>
-          <w:lang w:val="es-GT"/>
-        </w:rPr>
-      </w:pPr>
-      <w:r>
-        <w:rPr>
-          <w:rFonts w:ascii="Century Gothic" w:hAnsi="Century Gothic"/>
-          <w:lang w:val="es-GT"/>
-        </w:rPr>
-        <w:t>En donde el nombre representativo inicia con letra mayúscula seguido de minúsculas.</w:t>
-      </w:r>
+      <w:r>
+        <w:rPr>
+          <w:rFonts w:ascii="Century Gothic" w:hAnsi="Century Gothic"/>
+          <w:lang w:val="es-GT"/>
+        </w:rPr>
+        <w:t xml:space="preserve"> :</w:t>
+      </w:r>
+      <w:proofErr w:type="gramEnd"/>
+      <w:r>
+        <w:rPr>
+          <w:rFonts w:ascii="Century Gothic" w:hAnsi="Century Gothic"/>
+          <w:lang w:val="es-GT"/>
+        </w:rPr>
+        <w:t xml:space="preserve"> </w:t>
+      </w:r>
+    </w:p>
+    <w:p>
+      <w:pPr>
+        <w:jc w:val="both"/>
+        <w:rPr>
+          <w:rFonts w:ascii="Century Gothic" w:hAnsi="Century Gothic"/>
+          <w:lang w:val="es-GT"/>
+        </w:rPr>
+      </w:pPr>
     </w:p>
     <w:p>
       <w:pPr>
         <w:jc w:val="center"/>
+        <w:rPr>
+          <w:rFonts w:ascii="Century Gothic" w:hAnsi="Century Gothic"/>
+          <w:lang w:val="es-GT"/>
+        </w:rPr>
+      </w:pPr>
+      <w:r>
         <w:rPr>
           <w:rFonts w:ascii="Century Gothic" w:hAnsi="Century Gothic"/>
           <w:color w:val="4472C4" w:themeColor="accent5"/>
           <w:sz w:val="32"/>
           <w:lang w:val="es-GT"/>
         </w:rPr>
-      </w:pPr>
+        <w:t>DENOMI</w:t>
+      </w:r>
       <w:r>
         <w:rPr>
           <w:rFonts w:ascii="Century Gothic" w:hAnsi="Century Gothic"/>
@@ -1648,17 +1647,87 @@
           <w:sz w:val="32"/>
           <w:lang w:val="es-GT"/>
         </w:rPr>
-        <w:t>DENOMI</w:t>
-      </w:r>
-      <w:r>
+        <w:t>NACIÓN DE NOMBRE PARA FORMULARIOS</w:t>
+      </w:r>
+    </w:p>
+    <w:p>
+      <w:pPr>
+        <w:jc w:val="both"/>
+        <w:rPr>
+          <w:rFonts w:ascii="Century Gothic" w:hAnsi="Century Gothic"/>
+          <w:lang w:val="es-GT"/>
+        </w:rPr>
+      </w:pPr>
+      <w:r>
+        <w:rPr>
+          <w:rFonts w:ascii="Century Gothic" w:hAnsi="Century Gothic"/>
+          <w:lang w:val="es-GT"/>
+        </w:rPr>
+        <w:t>La denominación de los formularios estará dada por el sufijo o prefijo FM + el nombre representativo de la forma.</w:t>
+      </w:r>
+    </w:p>
+    <w:p>
+      <w:pPr>
+        <w:jc w:val="both"/>
+        <w:rPr>
+          <w:rFonts w:ascii="Century Gothic" w:hAnsi="Century Gothic"/>
+          <w:lang w:val="es-GT"/>
+        </w:rPr>
+      </w:pPr>
+      <w:r>
+        <w:rPr>
+          <w:rFonts w:ascii="Century Gothic" w:hAnsi="Century Gothic"/>
+          <w:lang w:val="es-GT"/>
+        </w:rPr>
+        <w:t>Ejemplo:</w:t>
+      </w:r>
+    </w:p>
+    <w:p>
+      <w:pPr>
+        <w:jc w:val="both"/>
+        <w:rPr>
+          <w:rFonts w:ascii="Century Gothic" w:hAnsi="Century Gothic"/>
+          <w:b/>
+          <w:lang w:val="es-GT"/>
+        </w:rPr>
+      </w:pPr>
+      <w:proofErr w:type="spellStart"/>
+      <w:r>
+        <w:rPr>
+          <w:rFonts w:ascii="Century Gothic" w:hAnsi="Century Gothic"/>
+          <w:b/>
+          <w:lang w:val="es-GT"/>
+        </w:rPr>
+        <w:t>FmAdministracion</w:t>
+      </w:r>
+      <w:proofErr w:type="spellEnd"/>
+    </w:p>
+    <w:p>
+      <w:pPr>
+        <w:jc w:val="both"/>
+        <w:rPr>
+          <w:rFonts w:ascii="Century Gothic" w:hAnsi="Century Gothic"/>
+          <w:lang w:val="es-GT"/>
+        </w:rPr>
+      </w:pPr>
+      <w:r>
+        <w:rPr>
+          <w:rFonts w:ascii="Century Gothic" w:hAnsi="Century Gothic"/>
+          <w:lang w:val="es-GT"/>
+        </w:rPr>
+        <w:t>En donde el nombre representativo inicia con letra mayúscula seguido de minúsculas.</w:t>
+      </w:r>
+    </w:p>
+    <w:p>
+      <w:pPr>
+        <w:jc w:val="center"/>
         <w:rPr>
           <w:rFonts w:ascii="Century Gothic" w:hAnsi="Century Gothic"/>
           <w:color w:val="4472C4" w:themeColor="accent5"/>
           <w:sz w:val="32"/>
           <w:lang w:val="es-GT"/>
         </w:rPr>
-        <w:t>NACIÓN DE NOMBRE PARA OBJETO</w:t>
-      </w:r>
+      </w:pPr>
       <w:r>
         <w:rPr>
           <w:rFonts w:ascii="Century Gothic" w:hAnsi="Century Gothic"/>
@@ -1666,6 +1735,24 @@
           <w:sz w:val="32"/>
           <w:lang w:val="es-GT"/>
         </w:rPr>
+        <w:t>DENOMI</w:t>
+      </w:r>
+      <w:r>
+        <w:rPr>
+          <w:rFonts w:ascii="Century Gothic" w:hAnsi="Century Gothic"/>
+          <w:color w:val="4472C4" w:themeColor="accent5"/>
+          <w:sz w:val="32"/>
+          <w:lang w:val="es-GT"/>
+        </w:rPr>
+        <w:t>NACIÓN DE NOMBRE PARA OBJETO</w:t>
+      </w:r>
+      <w:r>
+        <w:rPr>
+          <w:rFonts w:ascii="Century Gothic" w:hAnsi="Century Gothic"/>
+          <w:color w:val="4472C4" w:themeColor="accent5"/>
+          <w:sz w:val="32"/>
+          <w:lang w:val="es-GT"/>
+        </w:rPr>
         <w:t>S</w:t>
       </w:r>
     </w:p>
@@ -1714,6 +1801,7 @@
           <w:b/>
           <w:lang w:val="es-GT"/>
         </w:rPr>
+        <w:lastRenderedPageBreak/>
         <w:t>Prefijo o sufijo del elemento + nombre representativo</w:t>
       </w:r>
     </w:p>
@@ -1791,7 +1879,6 @@
           <w:sz w:val="24"/>
           <w:lang w:val="es-GT"/>
         </w:rPr>
-        <w:lastRenderedPageBreak/>
         <w:t>Componentes comunes</w:t>
       </w:r>
     </w:p>
@@ -3863,6 +3950,7 @@
                 <w:sz w:val="24"/>
                 <w:lang w:val="es-GT"/>
               </w:rPr>
+              <w:lastRenderedPageBreak/>
               <w:t>TabControl</w:t>
             </w:r>
             <w:proofErr w:type="spellEnd"/>
@@ -4015,7 +4103,6 @@
           <w:rFonts w:ascii="Century Gothic" w:hAnsi="Century Gothic"/>
           <w:lang w:val="es-GT"/>
         </w:rPr>
-        <w:lastRenderedPageBreak/>
         <w:t>Tomando en cuenta que dicha denominación debe ir en minúscula el prefijo o sufijo seguido con el nombre representativo en donde la primera letra es mayúscula y el resto minúsculas.</w:t>
       </w:r>
     </w:p>
@@ -5756,8 +5843,6 @@
                 <w:lang w:val="es-419"/>
               </w:rPr>
             </w:pPr>
-            <w:bookmarkStart w:id="0" w:name="_GoBack"/>
-            <w:bookmarkEnd w:id="0"/>
             <w:r>
               <w:rPr>
                 <w:rFonts w:ascii="Century Gothic" w:hAnsi="Century Gothic" w:cs="Arial"/>
@@ -5828,6 +5913,7 @@
           <w:rFonts w:ascii="Century Gothic" w:hAnsi="Century Gothic"/>
           <w:lang w:val="es-GT"/>
         </w:rPr>
+        <w:lastRenderedPageBreak/>
         <w:t>El tipo de variables para los atributos de las tablas:</w:t>
       </w:r>
     </w:p>
@@ -5973,7 +6059,6 @@
           <w:rFonts w:ascii="Century Gothic" w:hAnsi="Century Gothic"/>
           <w:lang w:val="es-GT"/>
         </w:rPr>
-        <w:lastRenderedPageBreak/>
         <w:t xml:space="preserve">Para todas las denominaciones que se presentaron en este documento se debe tomar en cuenta las siguientes restricciones: </w:t>
       </w:r>
     </w:p>
